--- a/docs/cahier des chages.docx
+++ b/docs/cahier des chages.docx
@@ -775,317 +775,418 @@
           <w:u w:val="single"/>
         </w:rPr>
         <w:lastRenderedPageBreak/>
-        <w:t xml:space="preserve">1-Présentation du projet </w:t>
-      </w:r>
-    </w:p>
-    <w:p>
-      <w:pPr>
-        <w:spacing w:after="0"/>
-        <w:rPr>
-          <w:sz w:val="28"/>
-          <w:szCs w:val="28"/>
-        </w:rPr>
-      </w:pPr>
-      <w:r>
-        <w:rPr>
-          <w:sz w:val="28"/>
-          <w:szCs w:val="28"/>
-        </w:rPr>
-        <w:t>Aujourd’hui la planète fait face à de multiples problèmes, qui sont la conséquence d’une pandémie, d’une augmentation des inégalités, mais encore d’un changement du mode de consommation, est bien d’autres encore.  Toutes ses conséquences ont un fort impact sur les différents types d’art. C’est pour cela qu’il faut changer le mode de consommation, dans la mesure où la société doit continuer d’évoluer pour répondre à ses différents problèmes. Voilà d’où a émergé l’idée de LIBEX ! L’idée de LIBEX est très simple faite évoluer l’art littéraire mais aussi de le sauver, en apportant une plateforme qui permet de consulter une multitude de livres accessibles aussi bien sur téléphone que sur ordinateur. Puisqu’il ne faut pas oublier que le savoir est une arme, donc pour continuer à faire évoluer la société il faut avoir des munitions qui eux se trouvent dans les livres. En mettant en place cette plateforme ont répond aux différents problèmes comme par exemple le développement durable grâce à lecture en ligne, rendre accessible à tout le monde la littérature grâce à un abonnement abordable qui réduit les inégalités d’accessibilité, mais encore bien plus par suite. Cependant ce projet comporte une contrainte très importante qui est de faire changer de mode de consommation les addicte à la littérature, mais le temps est la solution pour les convaincre !</w:t>
-      </w:r>
-    </w:p>
-    <w:p>
-      <w:pPr>
-        <w:spacing w:after="0"/>
-        <w:rPr>
-          <w:sz w:val="26"/>
-          <w:szCs w:val="26"/>
-        </w:rPr>
-      </w:pPr>
-    </w:p>
-    <w:p>
-      <w:pPr>
-        <w:spacing w:after="0" w:line="360" w:lineRule="auto"/>
+        <w:t xml:space="preserve">1-Intorduction </w:t>
+      </w:r>
+    </w:p>
+    <w:p>
+      <w:pPr>
+        <w:spacing w:line="360" w:lineRule="auto"/>
+        <w:rPr>
+          <w:sz w:val="28"/>
+          <w:szCs w:val="28"/>
+        </w:rPr>
+      </w:pPr>
+      <w:r>
+        <w:rPr>
+          <w:sz w:val="28"/>
+          <w:szCs w:val="28"/>
+        </w:rPr>
+        <w:t xml:space="preserve">Ce document </w:t>
+      </w:r>
+      <w:proofErr w:type="spellStart"/>
+      <w:r>
+        <w:rPr>
+          <w:sz w:val="28"/>
+          <w:szCs w:val="28"/>
+        </w:rPr>
+        <w:t>à</w:t>
+      </w:r>
+      <w:proofErr w:type="spellEnd"/>
+      <w:r>
+        <w:rPr>
+          <w:sz w:val="28"/>
+          <w:szCs w:val="28"/>
+        </w:rPr>
+        <w:t xml:space="preserve"> pour objectif de présenter le projet mais aussi de rentre dans les détailles techniques de la conception. Il s’adresse à tous les collaborateurs du projet, c’est-à-dire les contributeurs financiers, les développeurs, ou bien encore les designeurs. Le projet « </w:t>
+      </w:r>
+      <w:proofErr w:type="spellStart"/>
+      <w:r>
+        <w:rPr>
+          <w:sz w:val="28"/>
+          <w:szCs w:val="28"/>
+        </w:rPr>
+        <w:t>L</w:t>
+      </w:r>
+      <w:r>
+        <w:rPr>
+          <w:sz w:val="28"/>
+          <w:szCs w:val="28"/>
+        </w:rPr>
+        <w:t>ibex</w:t>
+      </w:r>
+      <w:proofErr w:type="spellEnd"/>
+      <w:r>
+        <w:rPr>
+          <w:sz w:val="28"/>
+          <w:szCs w:val="28"/>
+        </w:rPr>
+        <w:t> » est mener par le dénommer RODRIGUES Cyril.</w:t>
+      </w:r>
+    </w:p>
+    <w:p>
+      <w:pPr>
+        <w:spacing w:line="360" w:lineRule="auto"/>
         <w:rPr>
           <w:sz w:val="40"/>
           <w:szCs w:val="40"/>
           <w:u w:val="single"/>
         </w:rPr>
       </w:pPr>
-      <w:r>
+    </w:p>
+    <w:p>
+      <w:pPr>
+        <w:spacing w:line="360" w:lineRule="auto"/>
         <w:rPr>
           <w:sz w:val="40"/>
           <w:szCs w:val="40"/>
           <w:u w:val="single"/>
         </w:rPr>
-        <w:t xml:space="preserve">2- Objectif du projet </w:t>
-      </w:r>
-    </w:p>
-    <w:p>
-      <w:pPr>
-        <w:spacing w:after="0"/>
-        <w:rPr>
-          <w:sz w:val="28"/>
-          <w:szCs w:val="28"/>
-        </w:rPr>
-      </w:pPr>
-      <w:r>
-        <w:rPr>
-          <w:sz w:val="28"/>
-          <w:szCs w:val="28"/>
-        </w:rPr>
-        <w:tab/>
-      </w:r>
-      <w:r>
-        <w:rPr>
-          <w:sz w:val="28"/>
-          <w:szCs w:val="28"/>
-        </w:rPr>
-        <w:t>Nous voulions rendre accessible la plateforme aux différentes classes sociales en mettant en place une formule mensuelle sans engagement abordable avec un abonnement débutant à 10.99 évolutifs jusqu’à 25.99 par mois. Pour continuer dans cette voie de réduction des inégalités par suite nous voulons aussi rendre les livres accessibles aux personnes malvoyantes, en mettant en place des versions audio des livres pour que la plateforme soit accessible</w:t>
-      </w:r>
-      <w:r>
-        <w:rPr>
-          <w:sz w:val="28"/>
-          <w:szCs w:val="28"/>
-        </w:rPr>
-        <w:t xml:space="preserve"> </w:t>
-      </w:r>
-      <w:r>
-        <w:rPr>
-          <w:sz w:val="28"/>
-          <w:szCs w:val="28"/>
-        </w:rPr>
-        <w:t>à tous.</w:t>
-      </w:r>
-      <w:r>
-        <w:rPr>
-          <w:sz w:val="28"/>
-          <w:szCs w:val="28"/>
-        </w:rPr>
-        <w:t xml:space="preserve"> Mais non seulement </w:t>
-      </w:r>
-      <w:r>
-        <w:rPr>
-          <w:sz w:val="28"/>
-          <w:szCs w:val="28"/>
-        </w:rPr>
-        <w:t xml:space="preserve">le projet à des effets positifs sur la </w:t>
-      </w:r>
-      <w:r>
-        <w:rPr>
-          <w:sz w:val="28"/>
-          <w:szCs w:val="28"/>
-        </w:rPr>
-        <w:t>société</w:t>
-      </w:r>
-      <w:r>
-        <w:rPr>
-          <w:sz w:val="28"/>
-          <w:szCs w:val="28"/>
-        </w:rPr>
-        <w:t xml:space="preserve"> mais aussi sur la planète car les livre</w:t>
-      </w:r>
-      <w:r>
-        <w:rPr>
-          <w:sz w:val="28"/>
-          <w:szCs w:val="28"/>
-        </w:rPr>
-        <w:t>s</w:t>
-      </w:r>
-      <w:r>
-        <w:rPr>
-          <w:sz w:val="28"/>
-          <w:szCs w:val="28"/>
-        </w:rPr>
-        <w:t xml:space="preserve"> numérique et audio </w:t>
-      </w:r>
-      <w:r>
-        <w:rPr>
-          <w:sz w:val="28"/>
-          <w:szCs w:val="28"/>
-        </w:rPr>
-        <w:t>réduise la production de gaz carbonique due à l’</w:t>
-      </w:r>
-      <w:r>
-        <w:rPr>
-          <w:sz w:val="28"/>
-          <w:szCs w:val="28"/>
-        </w:rPr>
-        <w:t>impression des ouvrage</w:t>
-      </w:r>
-      <w:r>
-        <w:rPr>
-          <w:sz w:val="28"/>
-          <w:szCs w:val="28"/>
-        </w:rPr>
-        <w:t>s</w:t>
-      </w:r>
-      <w:r>
-        <w:rPr>
-          <w:sz w:val="28"/>
-          <w:szCs w:val="28"/>
-        </w:rPr>
-        <w:t xml:space="preserve"> ou encore au</w:t>
-      </w:r>
-      <w:r>
-        <w:rPr>
-          <w:sz w:val="28"/>
-          <w:szCs w:val="28"/>
-        </w:rPr>
-        <w:t>x</w:t>
-      </w:r>
-      <w:r>
-        <w:rPr>
-          <w:sz w:val="28"/>
-          <w:szCs w:val="28"/>
-        </w:rPr>
-        <w:t xml:space="preserve"> transport</w:t>
-      </w:r>
-      <w:r>
-        <w:rPr>
-          <w:sz w:val="28"/>
-          <w:szCs w:val="28"/>
-        </w:rPr>
-        <w:t>s</w:t>
-      </w:r>
-      <w:r>
-        <w:rPr>
-          <w:sz w:val="28"/>
-          <w:szCs w:val="28"/>
-        </w:rPr>
-        <w:t>.</w:t>
-      </w:r>
-      <w:r>
-        <w:rPr>
-          <w:sz w:val="28"/>
-          <w:szCs w:val="28"/>
-        </w:rPr>
-        <w:t xml:space="preserve"> </w:t>
-      </w:r>
-      <w:r>
-        <w:rPr>
-          <w:sz w:val="28"/>
-          <w:szCs w:val="28"/>
-        </w:rPr>
-        <w:t>Nous avons aussi comme objectif de réconcilier les jeunes générations avec la littérature pour y répondre nous proposerons des ouvrages sur lesquels ils portent leurs attentions</w:t>
-      </w:r>
-      <w:r>
-        <w:rPr>
-          <w:sz w:val="28"/>
-          <w:szCs w:val="28"/>
-        </w:rPr>
-        <w:t>. Pour la question</w:t>
-      </w:r>
-      <w:r>
-        <w:rPr>
-          <w:sz w:val="28"/>
-          <w:szCs w:val="28"/>
-        </w:rPr>
-        <w:t xml:space="preserve"> </w:t>
-      </w:r>
-      <w:r>
-        <w:rPr>
-          <w:sz w:val="28"/>
-          <w:szCs w:val="28"/>
-        </w:rPr>
-        <w:t>du</w:t>
-      </w:r>
-      <w:r>
-        <w:rPr>
-          <w:sz w:val="28"/>
-          <w:szCs w:val="28"/>
-        </w:rPr>
-        <w:t xml:space="preserve"> rendu attendu</w:t>
-      </w:r>
-      <w:r>
-        <w:rPr>
-          <w:sz w:val="28"/>
-          <w:szCs w:val="28"/>
-        </w:rPr>
-        <w:t>, nous rendrons</w:t>
-      </w:r>
-      <w:r>
-        <w:rPr>
-          <w:sz w:val="28"/>
-          <w:szCs w:val="28"/>
-        </w:rPr>
-        <w:t xml:space="preserve"> une charte graphique qui donne une première impression du projet, puis une maquette complète du site web ainsi </w:t>
-      </w:r>
-      <w:r>
-        <w:rPr>
-          <w:sz w:val="28"/>
-          <w:szCs w:val="28"/>
-        </w:rPr>
-        <w:t xml:space="preserve">qu’une </w:t>
-      </w:r>
-      <w:r>
-        <w:rPr>
-          <w:sz w:val="28"/>
-          <w:szCs w:val="28"/>
-        </w:rPr>
-        <w:t>première</w:t>
-      </w:r>
-      <w:r>
-        <w:rPr>
-          <w:sz w:val="28"/>
-          <w:szCs w:val="28"/>
-        </w:rPr>
-        <w:t xml:space="preserve"> </w:t>
-      </w:r>
-      <w:r>
-        <w:rPr>
-          <w:sz w:val="28"/>
-          <w:szCs w:val="28"/>
-        </w:rPr>
-        <w:t>version</w:t>
-      </w:r>
-      <w:r>
-        <w:rPr>
-          <w:sz w:val="28"/>
-          <w:szCs w:val="28"/>
-        </w:rPr>
-        <w:t xml:space="preserve"> du site sans backend, uniquement le front</w:t>
-      </w:r>
-      <w:r>
-        <w:rPr>
-          <w:sz w:val="28"/>
-          <w:szCs w:val="28"/>
-        </w:rPr>
-        <w:t>.</w:t>
-      </w:r>
-      <w:r>
-        <w:rPr>
-          <w:sz w:val="28"/>
-          <w:szCs w:val="28"/>
-        </w:rPr>
-        <w:t xml:space="preserve"> </w:t>
-      </w:r>
-    </w:p>
-    <w:p>
-      <w:pPr>
-        <w:spacing w:after="0"/>
-        <w:rPr>
-          <w:sz w:val="26"/>
-          <w:szCs w:val="26"/>
-        </w:rPr>
-      </w:pPr>
-    </w:p>
-    <w:p>
-      <w:pPr>
-        <w:spacing w:after="0" w:line="360" w:lineRule="auto"/>
+      </w:pPr>
+      <w:r>
         <w:rPr>
           <w:sz w:val="40"/>
           <w:szCs w:val="40"/>
           <w:u w:val="single"/>
         </w:rPr>
-      </w:pPr>
+        <w:t>2</w:t>
+      </w:r>
       <w:r>
         <w:rPr>
           <w:sz w:val="40"/>
           <w:szCs w:val="40"/>
           <w:u w:val="single"/>
         </w:rPr>
-        <w:t>3-Périmetre</w:t>
+        <w:t xml:space="preserve">-Présentation du projet </w:t>
+      </w:r>
+    </w:p>
+    <w:p>
+      <w:pPr>
+        <w:spacing w:after="0"/>
+        <w:rPr>
+          <w:sz w:val="28"/>
+          <w:szCs w:val="28"/>
+        </w:rPr>
+      </w:pPr>
+      <w:r>
+        <w:rPr>
+          <w:sz w:val="28"/>
+          <w:szCs w:val="28"/>
+        </w:rPr>
+        <w:t>Aujourd’hui la planète fait face à de multiples problèmes, qui sont la conséquence d’une pandémie, d’une augmentation des inégalités, mais encore d’un changement du mode de consommation, est bien d’autres encore.  Toutes ses conséquences ont un fort impact sur les différents types d’art. C’est pour cela qu’il faut changer le mode de consommation, dans la mesure où la société doit continuer d’évoluer pour répondre à ses différents problèmes. Voilà d’où a émergé l’idée de LIBEX ! L’idée de LIBEX est très simple faite évoluer l’art littéraire mais aussi de le sauver, en apportant une plateforme qui permet de consulter une multitude de livres accessibles aussi bien sur téléphone que sur ordinateur. Puisqu’il ne faut pas oublier que le savoir est une arme, donc pour continuer à faire évoluer la société il faut avoir des munitions qui eux se trouvent dans les livres. En mettant en place cette plateforme ont répond aux différents problèmes comme par exemple le développement durable grâce à lecture en ligne, rendre accessible à tout le monde la littérature grâce à un abonnement abordable qui réduit les inégalités d’accessibilité, mais encore bien plus par suite. Cependant ce projet comporte une contrainte très importante qui est de faire changer de mode de consommation les addicte à la littérature, mais le temps est la solution pour les convaincre !</w:t>
+      </w:r>
+    </w:p>
+    <w:p>
+      <w:pPr>
+        <w:spacing w:after="0"/>
+        <w:rPr>
+          <w:sz w:val="26"/>
+          <w:szCs w:val="26"/>
+        </w:rPr>
+      </w:pPr>
+    </w:p>
+    <w:p>
+      <w:pPr>
+        <w:spacing w:after="0" w:line="360" w:lineRule="auto"/>
+        <w:rPr>
+          <w:sz w:val="40"/>
+          <w:szCs w:val="40"/>
+          <w:u w:val="single"/>
+        </w:rPr>
+      </w:pPr>
+      <w:r>
+        <w:rPr>
+          <w:sz w:val="40"/>
+          <w:szCs w:val="40"/>
+          <w:u w:val="single"/>
+        </w:rPr>
+        <w:t>3</w:t>
+      </w:r>
+      <w:r>
+        <w:rPr>
+          <w:sz w:val="40"/>
+          <w:szCs w:val="40"/>
+          <w:u w:val="single"/>
+        </w:rPr>
+        <w:t xml:space="preserve">- Objectif du projet </w:t>
+      </w:r>
+    </w:p>
+    <w:p>
+      <w:pPr>
+        <w:spacing w:after="0"/>
+        <w:rPr>
+          <w:sz w:val="28"/>
+          <w:szCs w:val="28"/>
+        </w:rPr>
+      </w:pPr>
+      <w:r>
+        <w:rPr>
+          <w:sz w:val="28"/>
+          <w:szCs w:val="28"/>
+        </w:rPr>
+        <w:tab/>
+      </w:r>
+      <w:r>
+        <w:rPr>
+          <w:sz w:val="28"/>
+          <w:szCs w:val="28"/>
+        </w:rPr>
+        <w:t xml:space="preserve">Nous voulions rendre accessible la plateforme aux différentes classes sociales en mettant en place une formule mensuelle sans engagement abordable avec un abonnement débutant à 10.99 évolutifs jusqu’à 25.99 par mois. Pour continuer dans cette voie de réduction des inégalités par suite nous voulons aussi rendre les livres accessibles aux personnes malvoyantes, en mettant en place des versions audio des livres pour que la plateforme soit accessible </w:t>
+      </w:r>
+      <w:r>
+        <w:rPr>
+          <w:sz w:val="28"/>
+          <w:szCs w:val="28"/>
+        </w:rPr>
+        <w:t>à tous.</w:t>
+      </w:r>
+      <w:r>
+        <w:rPr>
+          <w:sz w:val="28"/>
+          <w:szCs w:val="28"/>
+        </w:rPr>
+        <w:t xml:space="preserve"> Mais non seulement </w:t>
+      </w:r>
+      <w:r>
+        <w:rPr>
+          <w:sz w:val="28"/>
+          <w:szCs w:val="28"/>
+        </w:rPr>
+        <w:t xml:space="preserve">le projet à des effets positifs sur la </w:t>
+      </w:r>
+      <w:r>
+        <w:rPr>
+          <w:sz w:val="28"/>
+          <w:szCs w:val="28"/>
+        </w:rPr>
+        <w:t>société</w:t>
+      </w:r>
+      <w:r>
+        <w:rPr>
+          <w:sz w:val="28"/>
+          <w:szCs w:val="28"/>
+        </w:rPr>
+        <w:t xml:space="preserve"> mais aussi sur la planète car les livre</w:t>
+      </w:r>
+      <w:r>
+        <w:rPr>
+          <w:sz w:val="28"/>
+          <w:szCs w:val="28"/>
+        </w:rPr>
+        <w:t>s</w:t>
+      </w:r>
+      <w:r>
+        <w:rPr>
+          <w:sz w:val="28"/>
+          <w:szCs w:val="28"/>
+        </w:rPr>
+        <w:t xml:space="preserve"> numérique et audio </w:t>
+      </w:r>
+      <w:r>
+        <w:rPr>
+          <w:sz w:val="28"/>
+          <w:szCs w:val="28"/>
+        </w:rPr>
+        <w:t>réduise la production de gaz carbonique due à l’</w:t>
+      </w:r>
+      <w:r>
+        <w:rPr>
+          <w:sz w:val="28"/>
+          <w:szCs w:val="28"/>
+        </w:rPr>
+        <w:t>impression des ouvrage</w:t>
+      </w:r>
+      <w:r>
+        <w:rPr>
+          <w:sz w:val="28"/>
+          <w:szCs w:val="28"/>
+        </w:rPr>
+        <w:t>s</w:t>
+      </w:r>
+      <w:r>
+        <w:rPr>
+          <w:sz w:val="28"/>
+          <w:szCs w:val="28"/>
+        </w:rPr>
+        <w:t xml:space="preserve"> ou encore au</w:t>
+      </w:r>
+      <w:r>
+        <w:rPr>
+          <w:sz w:val="28"/>
+          <w:szCs w:val="28"/>
+        </w:rPr>
+        <w:t>x</w:t>
+      </w:r>
+      <w:r>
+        <w:rPr>
+          <w:sz w:val="28"/>
+          <w:szCs w:val="28"/>
+        </w:rPr>
+        <w:t xml:space="preserve"> transport</w:t>
+      </w:r>
+      <w:r>
+        <w:rPr>
+          <w:sz w:val="28"/>
+          <w:szCs w:val="28"/>
+        </w:rPr>
+        <w:t>s</w:t>
+      </w:r>
+      <w:r>
+        <w:rPr>
+          <w:sz w:val="28"/>
+          <w:szCs w:val="28"/>
+        </w:rPr>
+        <w:t>.</w:t>
+      </w:r>
+      <w:r>
+        <w:rPr>
+          <w:sz w:val="28"/>
+          <w:szCs w:val="28"/>
+        </w:rPr>
+        <w:t xml:space="preserve"> </w:t>
+      </w:r>
+      <w:r>
+        <w:rPr>
+          <w:sz w:val="28"/>
+          <w:szCs w:val="28"/>
+        </w:rPr>
+        <w:t>Nous avons aussi comme objectif de réconcilier les jeunes générations avec la littérature pour y répondre nous proposerons des ouvrages sur lesquels ils portent leurs attentions</w:t>
+      </w:r>
+      <w:r>
+        <w:rPr>
+          <w:sz w:val="28"/>
+          <w:szCs w:val="28"/>
+        </w:rPr>
+        <w:t>. Pour la question</w:t>
+      </w:r>
+      <w:r>
+        <w:rPr>
+          <w:sz w:val="28"/>
+          <w:szCs w:val="28"/>
+        </w:rPr>
+        <w:t xml:space="preserve"> </w:t>
+      </w:r>
+      <w:r>
+        <w:rPr>
+          <w:sz w:val="28"/>
+          <w:szCs w:val="28"/>
+        </w:rPr>
+        <w:t>du</w:t>
+      </w:r>
+      <w:r>
+        <w:rPr>
+          <w:sz w:val="28"/>
+          <w:szCs w:val="28"/>
+        </w:rPr>
+        <w:t xml:space="preserve"> rendu attendu</w:t>
+      </w:r>
+      <w:r>
+        <w:rPr>
+          <w:sz w:val="28"/>
+          <w:szCs w:val="28"/>
+        </w:rPr>
+        <w:t>, nous rendrons</w:t>
+      </w:r>
+      <w:r>
+        <w:rPr>
+          <w:sz w:val="28"/>
+          <w:szCs w:val="28"/>
+        </w:rPr>
+        <w:t xml:space="preserve"> une charte graphique qui donne une première impression du projet, puis une maquette complète du site web ainsi </w:t>
+      </w:r>
+      <w:r>
+        <w:rPr>
+          <w:sz w:val="28"/>
+          <w:szCs w:val="28"/>
+        </w:rPr>
+        <w:t xml:space="preserve">qu’une </w:t>
+      </w:r>
+      <w:r>
+        <w:rPr>
+          <w:sz w:val="28"/>
+          <w:szCs w:val="28"/>
+        </w:rPr>
+        <w:t>première</w:t>
+      </w:r>
+      <w:r>
+        <w:rPr>
+          <w:sz w:val="28"/>
+          <w:szCs w:val="28"/>
+        </w:rPr>
+        <w:t xml:space="preserve"> </w:t>
+      </w:r>
+      <w:r>
+        <w:rPr>
+          <w:sz w:val="28"/>
+          <w:szCs w:val="28"/>
+        </w:rPr>
+        <w:t>version</w:t>
+      </w:r>
+      <w:r>
+        <w:rPr>
+          <w:sz w:val="28"/>
+          <w:szCs w:val="28"/>
+        </w:rPr>
+        <w:t xml:space="preserve"> du site sans backend, uniquement le front</w:t>
+      </w:r>
+      <w:r>
+        <w:rPr>
+          <w:sz w:val="28"/>
+          <w:szCs w:val="28"/>
+        </w:rPr>
+        <w:t>.</w:t>
+      </w:r>
+      <w:r>
+        <w:rPr>
+          <w:sz w:val="28"/>
+          <w:szCs w:val="28"/>
+        </w:rPr>
+        <w:t xml:space="preserve"> </w:t>
+      </w:r>
+    </w:p>
+    <w:p>
+      <w:pPr>
+        <w:spacing w:after="0"/>
+        <w:rPr>
+          <w:sz w:val="26"/>
+          <w:szCs w:val="26"/>
+        </w:rPr>
+      </w:pPr>
+    </w:p>
+    <w:p>
+      <w:pPr>
+        <w:spacing w:after="0" w:line="360" w:lineRule="auto"/>
+        <w:rPr>
+          <w:sz w:val="40"/>
+          <w:szCs w:val="40"/>
+          <w:u w:val="single"/>
+        </w:rPr>
+      </w:pPr>
+      <w:r>
+        <w:rPr>
+          <w:sz w:val="40"/>
+          <w:szCs w:val="40"/>
+          <w:u w:val="single"/>
+        </w:rPr>
+        <w:lastRenderedPageBreak/>
+        <w:t>4</w:t>
+      </w:r>
+      <w:r>
+        <w:rPr>
+          <w:sz w:val="40"/>
+          <w:szCs w:val="40"/>
+          <w:u w:val="single"/>
+        </w:rPr>
+        <w:t>-Périmetre</w:t>
       </w:r>
     </w:p>
     <w:p>
@@ -1331,8 +1432,15 @@
           <w:szCs w:val="40"/>
           <w:u w:val="single"/>
         </w:rPr>
-        <w:lastRenderedPageBreak/>
-        <w:t>4-</w:t>
+        <w:t>5</w:t>
+      </w:r>
+      <w:r>
+        <w:rPr>
+          <w:sz w:val="40"/>
+          <w:szCs w:val="40"/>
+          <w:u w:val="single"/>
+        </w:rPr>
+        <w:t>-</w:t>
       </w:r>
       <w:r>
         <w:rPr>
@@ -2069,6 +2177,7 @@
                 <w:sz w:val="28"/>
                 <w:szCs w:val="28"/>
               </w:rPr>
+              <w:lastRenderedPageBreak/>
               <w:t xml:space="preserve">Description </w:t>
             </w:r>
           </w:p>
@@ -2373,7 +2482,6 @@
                 <w:sz w:val="28"/>
                 <w:szCs w:val="28"/>
               </w:rPr>
-              <w:lastRenderedPageBreak/>
               <w:t xml:space="preserve">Fonction : Ajouter des ouvrages à une liste des favoris </w:t>
             </w:r>
           </w:p>

--- a/docs/cahier des chages.docx
+++ b/docs/cahier des chages.docx
@@ -121,21 +121,12 @@
                                 <w:szCs w:val="40"/>
                               </w:rPr>
                             </w:pPr>
-                            <w:proofErr w:type="spellStart"/>
                             <w:r>
                               <w:rPr>
                                 <w:sz w:val="40"/>
                                 <w:szCs w:val="40"/>
                               </w:rPr>
-                              <w:t>Libex</w:t>
-                            </w:r>
-                            <w:proofErr w:type="spellEnd"/>
-                            <w:r>
-                              <w:rPr>
-                                <w:sz w:val="40"/>
-                                <w:szCs w:val="40"/>
-                              </w:rPr>
-                              <w:t xml:space="preserve"> la solution pour sauver la littérature…</w:t>
+                              <w:t>Libex la solution pour sauver la littérature…</w:t>
                             </w:r>
                           </w:p>
                           <w:p>
@@ -176,21 +167,12 @@
                           <w:szCs w:val="40"/>
                         </w:rPr>
                       </w:pPr>
-                      <w:proofErr w:type="spellStart"/>
                       <w:r>
                         <w:rPr>
                           <w:sz w:val="40"/>
                           <w:szCs w:val="40"/>
                         </w:rPr>
-                        <w:t>Libex</w:t>
-                      </w:r>
-                      <w:proofErr w:type="spellEnd"/>
-                      <w:r>
-                        <w:rPr>
-                          <w:sz w:val="40"/>
-                          <w:szCs w:val="40"/>
-                        </w:rPr>
-                        <w:t xml:space="preserve"> la solution pour sauver la littérature…</w:t>
+                        <w:t>Libex la solution pour sauver la littérature…</w:t>
                       </w:r>
                     </w:p>
                     <w:p>
@@ -791,25 +773,78 @@
           <w:sz w:val="28"/>
           <w:szCs w:val="28"/>
         </w:rPr>
-        <w:t xml:space="preserve">Ce document </w:t>
-      </w:r>
-      <w:proofErr w:type="spellStart"/>
-      <w:r>
-        <w:rPr>
-          <w:sz w:val="28"/>
-          <w:szCs w:val="28"/>
-        </w:rPr>
-        <w:t>à</w:t>
-      </w:r>
-      <w:proofErr w:type="spellEnd"/>
-      <w:r>
-        <w:rPr>
-          <w:sz w:val="28"/>
-          <w:szCs w:val="28"/>
-        </w:rPr>
-        <w:t xml:space="preserve"> pour objectif de présenter le projet mais aussi de rentre dans les détailles techniques de la conception. Il s’adresse à tous les collaborateurs du projet, c’est-à-dire les contributeurs financiers, les développeurs, ou bien encore les designeurs. Le projet « </w:t>
-      </w:r>
-      <w:proofErr w:type="spellStart"/>
+        <w:t>Ce document à pour objectif</w:t>
+      </w:r>
+      <w:r>
+        <w:rPr>
+          <w:sz w:val="28"/>
+          <w:szCs w:val="28"/>
+        </w:rPr>
+        <w:t xml:space="preserve"> dans un premier moment </w:t>
+      </w:r>
+      <w:r>
+        <w:rPr>
+          <w:sz w:val="28"/>
+          <w:szCs w:val="28"/>
+        </w:rPr>
+        <w:t xml:space="preserve"> de présenter le projet </w:t>
+      </w:r>
+      <w:r>
+        <w:rPr>
+          <w:sz w:val="28"/>
+          <w:szCs w:val="28"/>
+        </w:rPr>
+        <w:t xml:space="preserve">puis dans un second moment </w:t>
+      </w:r>
+      <w:r>
+        <w:rPr>
+          <w:sz w:val="28"/>
+          <w:szCs w:val="28"/>
+        </w:rPr>
+        <w:t xml:space="preserve">de rentre dans les </w:t>
+      </w:r>
+      <w:r>
+        <w:rPr>
+          <w:sz w:val="28"/>
+          <w:szCs w:val="28"/>
+        </w:rPr>
+        <w:t>détails</w:t>
+      </w:r>
+      <w:r>
+        <w:rPr>
+          <w:sz w:val="28"/>
+          <w:szCs w:val="28"/>
+        </w:rPr>
+        <w:t xml:space="preserve"> techniques de la conception</w:t>
+      </w:r>
+      <w:r>
+        <w:rPr>
+          <w:sz w:val="28"/>
+          <w:szCs w:val="28"/>
+        </w:rPr>
+        <w:t xml:space="preserve"> pour accompagner tous les acteurs qui contribue à la conception</w:t>
+      </w:r>
+      <w:r>
+        <w:rPr>
+          <w:sz w:val="28"/>
+          <w:szCs w:val="28"/>
+        </w:rPr>
+        <w:t xml:space="preserve">. </w:t>
+      </w:r>
+      <w:r>
+        <w:rPr>
+          <w:sz w:val="28"/>
+          <w:szCs w:val="28"/>
+        </w:rPr>
+        <w:t>Le cahier des charges</w:t>
+      </w:r>
+      <w:r>
+        <w:rPr>
+          <w:sz w:val="28"/>
+          <w:szCs w:val="28"/>
+        </w:rPr>
+        <w:t xml:space="preserve"> s’adresse à tous les collaborateurs du projet, c’est-à-dire les contributeurs financiers, les développeurs, ou bien encore les designeurs. Le projet « </w:t>
+      </w:r>
       <w:r>
         <w:rPr>
           <w:sz w:val="28"/>
@@ -822,15 +857,7 @@
           <w:sz w:val="28"/>
           <w:szCs w:val="28"/>
         </w:rPr>
-        <w:t>ibex</w:t>
-      </w:r>
-      <w:proofErr w:type="spellEnd"/>
-      <w:r>
-        <w:rPr>
-          <w:sz w:val="28"/>
-          <w:szCs w:val="28"/>
-        </w:rPr>
-        <w:t> » est mener par le dénommer RODRIGUES Cyril.</w:t>
+        <w:t>ibex » est mener par le dénommer RODRIGUES Cyril.</w:t>
       </w:r>
     </w:p>
     <w:p>
@@ -842,350 +869,423 @@
           <w:u w:val="single"/>
         </w:rPr>
       </w:pPr>
-    </w:p>
-    <w:p>
-      <w:pPr>
-        <w:spacing w:line="360" w:lineRule="auto"/>
+      <w:r>
         <w:rPr>
           <w:sz w:val="40"/>
           <w:szCs w:val="40"/>
           <w:u w:val="single"/>
         </w:rPr>
-      </w:pPr>
+        <w:t>2</w:t>
+      </w:r>
       <w:r>
         <w:rPr>
           <w:sz w:val="40"/>
           <w:szCs w:val="40"/>
           <w:u w:val="single"/>
         </w:rPr>
-        <w:t>2</w:t>
-      </w:r>
-      <w:r>
+        <w:t xml:space="preserve">-Présentation du projet </w:t>
+      </w:r>
+    </w:p>
+    <w:p>
+      <w:pPr>
+        <w:spacing w:after="0"/>
+        <w:rPr>
+          <w:sz w:val="28"/>
+          <w:szCs w:val="28"/>
+        </w:rPr>
+      </w:pPr>
+      <w:r>
+        <w:rPr>
+          <w:sz w:val="28"/>
+          <w:szCs w:val="28"/>
+        </w:rPr>
+        <w:t>Aujourd’hui la planète fait face à de multiples problèmes, qui sont la conséquence d’une pandémie, d’une augmentation des inégalités, mais encore d’un changement du mode de consommation, est bien d’autres encore.  Toutes ses conséquences ont un fort impact sur les différents types d’art. C’est pour cela qu’il faut changer le mode de consommation, dans la mesure où la société doit continuer d’évoluer pour répondre à ses différents problèmes. Voilà d’où a émergé l’idée de LIBEX ! L’idée de LIBEX est très simple faite évoluer l’art littéraire mais aussi de le sauver, en apportant une plateforme qui permet de consulter une multitude de livres accessibles aussi bien sur téléphone que sur ordinateur. Puisqu’il ne faut pas oublier que le savoir est une arme, donc pour continuer à faire évoluer la société il faut avoir des munitions qui eux se trouvent dans les livres. En mettant en place cette plateforme ont répond aux différents problèmes comme par exemple le développement durable grâce à lecture en ligne, rendre accessible à tout le monde la littérature grâce à un abonnement abordable qui réduit les inégalités d’accessibilité, mais encore bien plus par suite. Cependant ce projet comporte une contrainte très importante qui est de faire changer de mode de consommation les addicte à la littérature, mais le temps est la solution pour les convaincre !</w:t>
+      </w:r>
+    </w:p>
+    <w:p>
+      <w:pPr>
+        <w:spacing w:after="0"/>
+        <w:rPr>
+          <w:sz w:val="26"/>
+          <w:szCs w:val="26"/>
+        </w:rPr>
+      </w:pPr>
+    </w:p>
+    <w:p>
+      <w:pPr>
+        <w:spacing w:after="0" w:line="360" w:lineRule="auto"/>
         <w:rPr>
           <w:sz w:val="40"/>
           <w:szCs w:val="40"/>
           <w:u w:val="single"/>
         </w:rPr>
-        <w:t xml:space="preserve">-Présentation du projet </w:t>
-      </w:r>
-    </w:p>
-    <w:p>
-      <w:pPr>
-        <w:spacing w:after="0"/>
-        <w:rPr>
-          <w:sz w:val="28"/>
-          <w:szCs w:val="28"/>
-        </w:rPr>
-      </w:pPr>
-      <w:r>
-        <w:rPr>
-          <w:sz w:val="28"/>
-          <w:szCs w:val="28"/>
-        </w:rPr>
-        <w:t>Aujourd’hui la planète fait face à de multiples problèmes, qui sont la conséquence d’une pandémie, d’une augmentation des inégalités, mais encore d’un changement du mode de consommation, est bien d’autres encore.  Toutes ses conséquences ont un fort impact sur les différents types d’art. C’est pour cela qu’il faut changer le mode de consommation, dans la mesure où la société doit continuer d’évoluer pour répondre à ses différents problèmes. Voilà d’où a émergé l’idée de LIBEX ! L’idée de LIBEX est très simple faite évoluer l’art littéraire mais aussi de le sauver, en apportant une plateforme qui permet de consulter une multitude de livres accessibles aussi bien sur téléphone que sur ordinateur. Puisqu’il ne faut pas oublier que le savoir est une arme, donc pour continuer à faire évoluer la société il faut avoir des munitions qui eux se trouvent dans les livres. En mettant en place cette plateforme ont répond aux différents problèmes comme par exemple le développement durable grâce à lecture en ligne, rendre accessible à tout le monde la littérature grâce à un abonnement abordable qui réduit les inégalités d’accessibilité, mais encore bien plus par suite. Cependant ce projet comporte une contrainte très importante qui est de faire changer de mode de consommation les addicte à la littérature, mais le temps est la solution pour les convaincre !</w:t>
-      </w:r>
-    </w:p>
-    <w:p>
-      <w:pPr>
-        <w:spacing w:after="0"/>
-        <w:rPr>
-          <w:sz w:val="26"/>
-          <w:szCs w:val="26"/>
-        </w:rPr>
-      </w:pPr>
-    </w:p>
-    <w:p>
-      <w:pPr>
-        <w:spacing w:after="0" w:line="360" w:lineRule="auto"/>
+      </w:pPr>
+      <w:r>
         <w:rPr>
           <w:sz w:val="40"/>
           <w:szCs w:val="40"/>
           <w:u w:val="single"/>
         </w:rPr>
-      </w:pPr>
+        <w:t>3</w:t>
+      </w:r>
       <w:r>
         <w:rPr>
           <w:sz w:val="40"/>
           <w:szCs w:val="40"/>
           <w:u w:val="single"/>
         </w:rPr>
-        <w:t>3</w:t>
-      </w:r>
-      <w:r>
+        <w:t xml:space="preserve">- Objectif du projet </w:t>
+      </w:r>
+    </w:p>
+    <w:p>
+      <w:pPr>
+        <w:spacing w:after="0"/>
+        <w:rPr>
+          <w:sz w:val="28"/>
+          <w:szCs w:val="28"/>
+        </w:rPr>
+      </w:pPr>
+      <w:r>
+        <w:rPr>
+          <w:sz w:val="28"/>
+          <w:szCs w:val="28"/>
+        </w:rPr>
+        <w:tab/>
+      </w:r>
+      <w:r>
+        <w:rPr>
+          <w:sz w:val="28"/>
+          <w:szCs w:val="28"/>
+        </w:rPr>
+        <w:t xml:space="preserve">Nous voulions rendre accessible la plateforme aux différentes classes sociales en mettant en place une formule mensuelle sans engagement abordable avec un abonnement débutant à 10.99 évolutifs jusqu’à 25.99 par mois. Pour continuer dans cette voie de réduction des inégalités par suite nous voulons aussi rendre les livres accessibles aux personnes malvoyantes, en mettant en place des versions audio des livres pour que la plateforme soit accessible </w:t>
+      </w:r>
+      <w:r>
+        <w:rPr>
+          <w:sz w:val="28"/>
+          <w:szCs w:val="28"/>
+        </w:rPr>
+        <w:t>à tous.</w:t>
+      </w:r>
+      <w:r>
+        <w:rPr>
+          <w:sz w:val="28"/>
+          <w:szCs w:val="28"/>
+        </w:rPr>
+        <w:t xml:space="preserve"> Mais non seulement </w:t>
+      </w:r>
+      <w:r>
+        <w:rPr>
+          <w:sz w:val="28"/>
+          <w:szCs w:val="28"/>
+        </w:rPr>
+        <w:t xml:space="preserve">le projet à des effets positifs sur la </w:t>
+      </w:r>
+      <w:r>
+        <w:rPr>
+          <w:sz w:val="28"/>
+          <w:szCs w:val="28"/>
+        </w:rPr>
+        <w:t>société</w:t>
+      </w:r>
+      <w:r>
+        <w:rPr>
+          <w:sz w:val="28"/>
+          <w:szCs w:val="28"/>
+        </w:rPr>
+        <w:t xml:space="preserve"> mais aussi sur la planète car les livre</w:t>
+      </w:r>
+      <w:r>
+        <w:rPr>
+          <w:sz w:val="28"/>
+          <w:szCs w:val="28"/>
+        </w:rPr>
+        <w:t>s</w:t>
+      </w:r>
+      <w:r>
+        <w:rPr>
+          <w:sz w:val="28"/>
+          <w:szCs w:val="28"/>
+        </w:rPr>
+        <w:t xml:space="preserve"> numérique et audio </w:t>
+      </w:r>
+      <w:r>
+        <w:rPr>
+          <w:sz w:val="28"/>
+          <w:szCs w:val="28"/>
+        </w:rPr>
+        <w:t>réduise la production de gaz carbonique due à l’</w:t>
+      </w:r>
+      <w:r>
+        <w:rPr>
+          <w:sz w:val="28"/>
+          <w:szCs w:val="28"/>
+        </w:rPr>
+        <w:t>impression des ouvrage</w:t>
+      </w:r>
+      <w:r>
+        <w:rPr>
+          <w:sz w:val="28"/>
+          <w:szCs w:val="28"/>
+        </w:rPr>
+        <w:t>s</w:t>
+      </w:r>
+      <w:r>
+        <w:rPr>
+          <w:sz w:val="28"/>
+          <w:szCs w:val="28"/>
+        </w:rPr>
+        <w:t xml:space="preserve"> ou encore au</w:t>
+      </w:r>
+      <w:r>
+        <w:rPr>
+          <w:sz w:val="28"/>
+          <w:szCs w:val="28"/>
+        </w:rPr>
+        <w:t>x</w:t>
+      </w:r>
+      <w:r>
+        <w:rPr>
+          <w:sz w:val="28"/>
+          <w:szCs w:val="28"/>
+        </w:rPr>
+        <w:t xml:space="preserve"> transport</w:t>
+      </w:r>
+      <w:r>
+        <w:rPr>
+          <w:sz w:val="28"/>
+          <w:szCs w:val="28"/>
+        </w:rPr>
+        <w:t>s</w:t>
+      </w:r>
+      <w:r>
+        <w:rPr>
+          <w:sz w:val="28"/>
+          <w:szCs w:val="28"/>
+        </w:rPr>
+        <w:t>.</w:t>
+      </w:r>
+      <w:r>
+        <w:rPr>
+          <w:sz w:val="28"/>
+          <w:szCs w:val="28"/>
+        </w:rPr>
+        <w:t xml:space="preserve"> </w:t>
+      </w:r>
+      <w:r>
+        <w:rPr>
+          <w:sz w:val="28"/>
+          <w:szCs w:val="28"/>
+        </w:rPr>
+        <w:t>Nous avons aussi comme objectif de réconcilier les jeunes générations avec la littérature pour y répondre nous proposerons des ouvrages sur lesquels ils portent leurs attentions</w:t>
+      </w:r>
+      <w:r>
+        <w:rPr>
+          <w:sz w:val="28"/>
+          <w:szCs w:val="28"/>
+        </w:rPr>
+        <w:t>. Pour la question</w:t>
+      </w:r>
+      <w:r>
+        <w:rPr>
+          <w:sz w:val="28"/>
+          <w:szCs w:val="28"/>
+        </w:rPr>
+        <w:t xml:space="preserve"> </w:t>
+      </w:r>
+      <w:r>
+        <w:rPr>
+          <w:sz w:val="28"/>
+          <w:szCs w:val="28"/>
+        </w:rPr>
+        <w:t>du</w:t>
+      </w:r>
+      <w:r>
+        <w:rPr>
+          <w:sz w:val="28"/>
+          <w:szCs w:val="28"/>
+        </w:rPr>
+        <w:t xml:space="preserve"> rendu attendu</w:t>
+      </w:r>
+      <w:r>
+        <w:rPr>
+          <w:sz w:val="28"/>
+          <w:szCs w:val="28"/>
+        </w:rPr>
+        <w:t>, nous rendrons</w:t>
+      </w:r>
+      <w:r>
+        <w:rPr>
+          <w:sz w:val="28"/>
+          <w:szCs w:val="28"/>
+        </w:rPr>
+        <w:t xml:space="preserve"> une charte graphique qui donne une première impression du projet, puis une maquette complète du site web ainsi </w:t>
+      </w:r>
+      <w:r>
+        <w:rPr>
+          <w:sz w:val="28"/>
+          <w:szCs w:val="28"/>
+        </w:rPr>
+        <w:t xml:space="preserve">qu’une </w:t>
+      </w:r>
+      <w:r>
+        <w:rPr>
+          <w:sz w:val="28"/>
+          <w:szCs w:val="28"/>
+        </w:rPr>
+        <w:t>première</w:t>
+      </w:r>
+      <w:r>
+        <w:rPr>
+          <w:sz w:val="28"/>
+          <w:szCs w:val="28"/>
+        </w:rPr>
+        <w:t xml:space="preserve"> </w:t>
+      </w:r>
+      <w:r>
+        <w:rPr>
+          <w:sz w:val="28"/>
+          <w:szCs w:val="28"/>
+        </w:rPr>
+        <w:t>version</w:t>
+      </w:r>
+      <w:r>
+        <w:rPr>
+          <w:sz w:val="28"/>
+          <w:szCs w:val="28"/>
+        </w:rPr>
+        <w:t xml:space="preserve"> du site sans backend, uniquement le front</w:t>
+      </w:r>
+      <w:r>
+        <w:rPr>
+          <w:sz w:val="28"/>
+          <w:szCs w:val="28"/>
+        </w:rPr>
+        <w:t>.</w:t>
+      </w:r>
+      <w:r>
+        <w:rPr>
+          <w:sz w:val="28"/>
+          <w:szCs w:val="28"/>
+        </w:rPr>
+        <w:t xml:space="preserve"> </w:t>
+      </w:r>
+    </w:p>
+    <w:p>
+      <w:pPr>
+        <w:spacing w:after="0"/>
+        <w:rPr>
+          <w:sz w:val="26"/>
+          <w:szCs w:val="26"/>
+        </w:rPr>
+      </w:pPr>
+      <w:r>
+        <w:rPr>
+          <w:rFonts w:cstheme="minorHAnsi"/>
+          <w:noProof/>
+          <w:sz w:val="28"/>
+          <w:szCs w:val="28"/>
+        </w:rPr>
+        <w:drawing>
+          <wp:anchor distT="0" distB="0" distL="114300" distR="114300" simplePos="0" relativeHeight="251669504" behindDoc="1" locked="1" layoutInCell="1" allowOverlap="0" wp14:anchorId="5F9A9344" wp14:editId="5A5CB289">
+            <wp:simplePos x="0" y="0"/>
+            <wp:positionH relativeFrom="page">
+              <wp:align>center</wp:align>
+            </wp:positionH>
+            <wp:positionV relativeFrom="page">
+              <wp:posOffset>10267950</wp:posOffset>
+            </wp:positionV>
+            <wp:extent cx="680400" cy="356400"/>
+            <wp:effectExtent l="0" t="0" r="0" b="5715"/>
+            <wp:wrapTight wrapText="bothSides">
+              <wp:wrapPolygon edited="0">
+                <wp:start x="3025" y="0"/>
+                <wp:lineTo x="605" y="5775"/>
+                <wp:lineTo x="605" y="18481"/>
+                <wp:lineTo x="5445" y="20791"/>
+                <wp:lineTo x="10286" y="20791"/>
+                <wp:lineTo x="10286" y="19636"/>
+                <wp:lineTo x="20571" y="15016"/>
+                <wp:lineTo x="20571" y="8086"/>
+                <wp:lineTo x="6655" y="0"/>
+                <wp:lineTo x="3025" y="0"/>
+              </wp:wrapPolygon>
+            </wp:wrapTight>
+            <wp:docPr id="7" name="Image 7"/>
+            <wp:cNvGraphicFramePr>
+              <a:graphicFrameLocks xmlns:a="http://schemas.openxmlformats.org/drawingml/2006/main" noChangeAspect="1"/>
+            </wp:cNvGraphicFramePr>
+            <a:graphic xmlns:a="http://schemas.openxmlformats.org/drawingml/2006/main">
+              <a:graphicData uri="http://schemas.openxmlformats.org/drawingml/2006/picture">
+                <pic:pic xmlns:pic="http://schemas.openxmlformats.org/drawingml/2006/picture">
+                  <pic:nvPicPr>
+                    <pic:cNvPr id="0" name="Picture 1"/>
+                    <pic:cNvPicPr>
+                      <a:picLocks noChangeAspect="1" noChangeArrowheads="1"/>
+                    </pic:cNvPicPr>
+                  </pic:nvPicPr>
+                  <pic:blipFill>
+                    <a:blip r:embed="rId7" cstate="print">
+                      <a:extLst>
+                        <a:ext uri="{28A0092B-C50C-407E-A947-70E740481C1C}">
+                          <a14:useLocalDpi xmlns:a14="http://schemas.microsoft.com/office/drawing/2010/main" val="0"/>
+                        </a:ext>
+                      </a:extLst>
+                    </a:blip>
+                    <a:srcRect/>
+                    <a:stretch>
+                      <a:fillRect/>
+                    </a:stretch>
+                  </pic:blipFill>
+                  <pic:spPr bwMode="auto">
+                    <a:xfrm>
+                      <a:off x="0" y="0"/>
+                      <a:ext cx="680400" cy="356400"/>
+                    </a:xfrm>
+                    <a:prstGeom prst="rect">
+                      <a:avLst/>
+                    </a:prstGeom>
+                    <a:noFill/>
+                    <a:ln>
+                      <a:noFill/>
+                    </a:ln>
+                  </pic:spPr>
+                </pic:pic>
+              </a:graphicData>
+            </a:graphic>
+            <wp14:sizeRelH relativeFrom="margin">
+              <wp14:pctWidth>0</wp14:pctWidth>
+            </wp14:sizeRelH>
+            <wp14:sizeRelV relativeFrom="margin">
+              <wp14:pctHeight>0</wp14:pctHeight>
+            </wp14:sizeRelV>
+          </wp:anchor>
+        </w:drawing>
+      </w:r>
+    </w:p>
+    <w:p>
+      <w:pPr>
+        <w:spacing w:after="0" w:line="360" w:lineRule="auto"/>
         <w:rPr>
           <w:sz w:val="40"/>
           <w:szCs w:val="40"/>
           <w:u w:val="single"/>
         </w:rPr>
-        <w:t xml:space="preserve">- Objectif du projet </w:t>
-      </w:r>
-    </w:p>
-    <w:p>
-      <w:pPr>
-        <w:spacing w:after="0"/>
-        <w:rPr>
-          <w:sz w:val="28"/>
-          <w:szCs w:val="28"/>
-        </w:rPr>
-      </w:pPr>
-      <w:r>
-        <w:rPr>
-          <w:sz w:val="28"/>
-          <w:szCs w:val="28"/>
-        </w:rPr>
-        <w:tab/>
-      </w:r>
-      <w:r>
-        <w:rPr>
-          <w:sz w:val="28"/>
-          <w:szCs w:val="28"/>
-        </w:rPr>
-        <w:t xml:space="preserve">Nous voulions rendre accessible la plateforme aux différentes classes sociales en mettant en place une formule mensuelle sans engagement abordable avec un abonnement débutant à 10.99 évolutifs jusqu’à 25.99 par mois. Pour continuer dans cette voie de réduction des inégalités par suite nous voulons aussi rendre les livres accessibles aux personnes malvoyantes, en mettant en place des versions audio des livres pour que la plateforme soit accessible </w:t>
-      </w:r>
-      <w:r>
-        <w:rPr>
-          <w:sz w:val="28"/>
-          <w:szCs w:val="28"/>
-        </w:rPr>
-        <w:t>à tous.</w:t>
-      </w:r>
-      <w:r>
-        <w:rPr>
-          <w:sz w:val="28"/>
-          <w:szCs w:val="28"/>
-        </w:rPr>
-        <w:t xml:space="preserve"> Mais non seulement </w:t>
-      </w:r>
-      <w:r>
-        <w:rPr>
-          <w:sz w:val="28"/>
-          <w:szCs w:val="28"/>
-        </w:rPr>
-        <w:t xml:space="preserve">le projet à des effets positifs sur la </w:t>
-      </w:r>
-      <w:r>
-        <w:rPr>
-          <w:sz w:val="28"/>
-          <w:szCs w:val="28"/>
-        </w:rPr>
-        <w:t>société</w:t>
-      </w:r>
-      <w:r>
-        <w:rPr>
-          <w:sz w:val="28"/>
-          <w:szCs w:val="28"/>
-        </w:rPr>
-        <w:t xml:space="preserve"> mais aussi sur la planète car les livre</w:t>
-      </w:r>
-      <w:r>
-        <w:rPr>
-          <w:sz w:val="28"/>
-          <w:szCs w:val="28"/>
-        </w:rPr>
-        <w:t>s</w:t>
-      </w:r>
-      <w:r>
-        <w:rPr>
-          <w:sz w:val="28"/>
-          <w:szCs w:val="28"/>
-        </w:rPr>
-        <w:t xml:space="preserve"> numérique et audio </w:t>
-      </w:r>
-      <w:r>
-        <w:rPr>
-          <w:sz w:val="28"/>
-          <w:szCs w:val="28"/>
-        </w:rPr>
-        <w:t>réduise la production de gaz carbonique due à l’</w:t>
-      </w:r>
-      <w:r>
-        <w:rPr>
-          <w:sz w:val="28"/>
-          <w:szCs w:val="28"/>
-        </w:rPr>
-        <w:t>impression des ouvrage</w:t>
-      </w:r>
-      <w:r>
-        <w:rPr>
-          <w:sz w:val="28"/>
-          <w:szCs w:val="28"/>
-        </w:rPr>
-        <w:t>s</w:t>
-      </w:r>
-      <w:r>
-        <w:rPr>
-          <w:sz w:val="28"/>
-          <w:szCs w:val="28"/>
-        </w:rPr>
-        <w:t xml:space="preserve"> ou encore au</w:t>
-      </w:r>
-      <w:r>
-        <w:rPr>
-          <w:sz w:val="28"/>
-          <w:szCs w:val="28"/>
-        </w:rPr>
-        <w:t>x</w:t>
-      </w:r>
-      <w:r>
-        <w:rPr>
-          <w:sz w:val="28"/>
-          <w:szCs w:val="28"/>
-        </w:rPr>
-        <w:t xml:space="preserve"> transport</w:t>
-      </w:r>
-      <w:r>
-        <w:rPr>
-          <w:sz w:val="28"/>
-          <w:szCs w:val="28"/>
-        </w:rPr>
-        <w:t>s</w:t>
-      </w:r>
-      <w:r>
-        <w:rPr>
-          <w:sz w:val="28"/>
-          <w:szCs w:val="28"/>
-        </w:rPr>
-        <w:t>.</w:t>
-      </w:r>
-      <w:r>
-        <w:rPr>
-          <w:sz w:val="28"/>
-          <w:szCs w:val="28"/>
-        </w:rPr>
-        <w:t xml:space="preserve"> </w:t>
-      </w:r>
-      <w:r>
-        <w:rPr>
-          <w:sz w:val="28"/>
-          <w:szCs w:val="28"/>
-        </w:rPr>
-        <w:t>Nous avons aussi comme objectif de réconcilier les jeunes générations avec la littérature pour y répondre nous proposerons des ouvrages sur lesquels ils portent leurs attentions</w:t>
-      </w:r>
-      <w:r>
-        <w:rPr>
-          <w:sz w:val="28"/>
-          <w:szCs w:val="28"/>
-        </w:rPr>
-        <w:t>. Pour la question</w:t>
-      </w:r>
-      <w:r>
-        <w:rPr>
-          <w:sz w:val="28"/>
-          <w:szCs w:val="28"/>
-        </w:rPr>
-        <w:t xml:space="preserve"> </w:t>
-      </w:r>
-      <w:r>
-        <w:rPr>
-          <w:sz w:val="28"/>
-          <w:szCs w:val="28"/>
-        </w:rPr>
-        <w:t>du</w:t>
-      </w:r>
-      <w:r>
-        <w:rPr>
-          <w:sz w:val="28"/>
-          <w:szCs w:val="28"/>
-        </w:rPr>
-        <w:t xml:space="preserve"> rendu attendu</w:t>
-      </w:r>
-      <w:r>
-        <w:rPr>
-          <w:sz w:val="28"/>
-          <w:szCs w:val="28"/>
-        </w:rPr>
-        <w:t>, nous rendrons</w:t>
-      </w:r>
-      <w:r>
-        <w:rPr>
-          <w:sz w:val="28"/>
-          <w:szCs w:val="28"/>
-        </w:rPr>
-        <w:t xml:space="preserve"> une charte graphique qui donne une première impression du projet, puis une maquette complète du site web ainsi </w:t>
-      </w:r>
-      <w:r>
-        <w:rPr>
-          <w:sz w:val="28"/>
-          <w:szCs w:val="28"/>
-        </w:rPr>
-        <w:t xml:space="preserve">qu’une </w:t>
-      </w:r>
-      <w:r>
-        <w:rPr>
-          <w:sz w:val="28"/>
-          <w:szCs w:val="28"/>
-        </w:rPr>
-        <w:t>première</w:t>
-      </w:r>
-      <w:r>
-        <w:rPr>
-          <w:sz w:val="28"/>
-          <w:szCs w:val="28"/>
-        </w:rPr>
-        <w:t xml:space="preserve"> </w:t>
-      </w:r>
-      <w:r>
-        <w:rPr>
-          <w:sz w:val="28"/>
-          <w:szCs w:val="28"/>
-        </w:rPr>
-        <w:t>version</w:t>
-      </w:r>
-      <w:r>
-        <w:rPr>
-          <w:sz w:val="28"/>
-          <w:szCs w:val="28"/>
-        </w:rPr>
-        <w:t xml:space="preserve"> du site sans backend, uniquement le front</w:t>
-      </w:r>
-      <w:r>
-        <w:rPr>
-          <w:sz w:val="28"/>
-          <w:szCs w:val="28"/>
-        </w:rPr>
-        <w:t>.</w:t>
-      </w:r>
-      <w:r>
-        <w:rPr>
-          <w:sz w:val="28"/>
-          <w:szCs w:val="28"/>
-        </w:rPr>
-        <w:t xml:space="preserve"> </w:t>
-      </w:r>
-    </w:p>
-    <w:p>
-      <w:pPr>
-        <w:spacing w:after="0"/>
-        <w:rPr>
-          <w:sz w:val="26"/>
-          <w:szCs w:val="26"/>
-        </w:rPr>
-      </w:pPr>
-    </w:p>
-    <w:p>
-      <w:pPr>
-        <w:spacing w:after="0" w:line="360" w:lineRule="auto"/>
+      </w:pPr>
+      <w:r>
         <w:rPr>
           <w:sz w:val="40"/>
           <w:szCs w:val="40"/>
           <w:u w:val="single"/>
         </w:rPr>
-      </w:pPr>
+        <w:lastRenderedPageBreak/>
+        <w:t>4</w:t>
+      </w:r>
       <w:r>
         <w:rPr>
           <w:sz w:val="40"/>
           <w:szCs w:val="40"/>
           <w:u w:val="single"/>
         </w:rPr>
-        <w:lastRenderedPageBreak/>
-        <w:t>4</w:t>
-      </w:r>
-      <w:r>
-        <w:rPr>
-          <w:sz w:val="40"/>
-          <w:szCs w:val="40"/>
-          <w:u w:val="single"/>
-        </w:rPr>
         <w:t>-Périmetre</w:t>
       </w:r>
     </w:p>
@@ -1341,7 +1441,7 @@
           <w:szCs w:val="28"/>
         </w:rPr>
         <w:drawing>
-          <wp:anchor distT="0" distB="0" distL="114300" distR="114300" simplePos="0" relativeHeight="251666432" behindDoc="1" locked="0" layoutInCell="1" allowOverlap="1" wp14:anchorId="47760A76" wp14:editId="60A26CDD">
+          <wp:anchor distT="0" distB="0" distL="114300" distR="114300" simplePos="0" relativeHeight="251666432" behindDoc="1" locked="1" layoutInCell="1" allowOverlap="0" wp14:anchorId="47760A76" wp14:editId="1AB3F328">
             <wp:simplePos x="0" y="0"/>
             <wp:positionH relativeFrom="page">
               <wp:align>center</wp:align>
@@ -1465,23 +1565,7 @@
           <w:szCs w:val="28"/>
         </w:rPr>
         <w:tab/>
-        <w:t>Le besoin principal auquel le projet « </w:t>
-      </w:r>
-      <w:proofErr w:type="spellStart"/>
-      <w:r>
-        <w:rPr>
-          <w:sz w:val="28"/>
-          <w:szCs w:val="28"/>
-        </w:rPr>
-        <w:t>Libex</w:t>
-      </w:r>
-      <w:proofErr w:type="spellEnd"/>
-      <w:r>
-        <w:rPr>
-          <w:sz w:val="28"/>
-          <w:szCs w:val="28"/>
-        </w:rPr>
-        <w:t> » va répondre est divertir et instruire le client, qui désir</w:t>
+        <w:t>Le besoin principal auquel le projet « Libex » va répondre est divertir et instruire le client, qui désir</w:t>
       </w:r>
       <w:r>
         <w:rPr>
@@ -2077,6 +2161,46 @@
         </w:rPr>
       </w:pPr>
     </w:p>
+    <w:p>
+      <w:pPr>
+        <w:spacing w:after="0"/>
+        <w:rPr>
+          <w:rFonts w:cstheme="minorHAnsi"/>
+          <w:sz w:val="28"/>
+          <w:szCs w:val="28"/>
+        </w:rPr>
+      </w:pPr>
+    </w:p>
+    <w:p>
+      <w:pPr>
+        <w:spacing w:after="0"/>
+        <w:rPr>
+          <w:rFonts w:cstheme="minorHAnsi"/>
+          <w:sz w:val="28"/>
+          <w:szCs w:val="28"/>
+        </w:rPr>
+      </w:pPr>
+    </w:p>
+    <w:p>
+      <w:pPr>
+        <w:spacing w:after="0"/>
+        <w:rPr>
+          <w:rFonts w:cstheme="minorHAnsi"/>
+          <w:sz w:val="28"/>
+          <w:szCs w:val="28"/>
+        </w:rPr>
+      </w:pPr>
+    </w:p>
+    <w:p>
+      <w:pPr>
+        <w:spacing w:after="0"/>
+        <w:rPr>
+          <w:rFonts w:cstheme="minorHAnsi"/>
+          <w:sz w:val="28"/>
+          <w:szCs w:val="28"/>
+        </w:rPr>
+      </w:pPr>
+    </w:p>
     <w:tbl>
       <w:tblPr>
         <w:tblStyle w:val="Grilledutableau"/>
@@ -2107,6 +2231,7 @@
                 <w:sz w:val="28"/>
                 <w:szCs w:val="28"/>
               </w:rPr>
+              <w:lastRenderedPageBreak/>
               <w:t>Fonction : Donner son avis ou bien une note à un ouvrage</w:t>
             </w:r>
           </w:p>
@@ -2177,7 +2302,6 @@
                 <w:sz w:val="28"/>
                 <w:szCs w:val="28"/>
               </w:rPr>
-              <w:lastRenderedPageBreak/>
               <w:t xml:space="preserve">Description </w:t>
             </w:r>
           </w:p>
@@ -2308,26 +2432,6 @@
         </w:tc>
       </w:tr>
     </w:tbl>
-    <w:p>
-      <w:pPr>
-        <w:spacing w:after="0"/>
-        <w:rPr>
-          <w:rFonts w:cstheme="minorHAnsi"/>
-          <w:sz w:val="28"/>
-          <w:szCs w:val="28"/>
-        </w:rPr>
-      </w:pPr>
-    </w:p>
-    <w:p>
-      <w:pPr>
-        <w:spacing w:after="0"/>
-        <w:rPr>
-          <w:rFonts w:cstheme="minorHAnsi"/>
-          <w:sz w:val="28"/>
-          <w:szCs w:val="28"/>
-        </w:rPr>
-      </w:pPr>
-    </w:p>
     <w:p>
       <w:pPr>
         <w:spacing w:after="0"/>
@@ -2431,27 +2535,6 @@
         </w:rPr>
       </w:pPr>
     </w:p>
-    <w:p>
-      <w:pPr>
-        <w:spacing w:after="0"/>
-        <w:jc w:val="center"/>
-        <w:rPr>
-          <w:rFonts w:cstheme="minorHAnsi"/>
-          <w:sz w:val="28"/>
-          <w:szCs w:val="28"/>
-        </w:rPr>
-      </w:pPr>
-    </w:p>
-    <w:p>
-      <w:pPr>
-        <w:spacing w:after="0"/>
-        <w:rPr>
-          <w:rFonts w:cstheme="minorHAnsi"/>
-          <w:sz w:val="28"/>
-          <w:szCs w:val="28"/>
-        </w:rPr>
-      </w:pPr>
-    </w:p>
     <w:tbl>
       <w:tblPr>
         <w:tblStyle w:val="Grilledutableau"/>
@@ -2885,6 +2968,247 @@
                 <w:szCs w:val="28"/>
               </w:rPr>
               <w:t>Il faut que l’accessibilité soit rapide et en un minimum de clic.</w:t>
+            </w:r>
+          </w:p>
+        </w:tc>
+      </w:tr>
+    </w:tbl>
+    <w:p>
+      <w:pPr>
+        <w:spacing w:after="0"/>
+        <w:jc w:val="center"/>
+        <w:rPr>
+          <w:rFonts w:cstheme="minorHAnsi"/>
+          <w:sz w:val="28"/>
+          <w:szCs w:val="28"/>
+        </w:rPr>
+      </w:pPr>
+    </w:p>
+    <w:tbl>
+      <w:tblPr>
+        <w:tblStyle w:val="Grilledutableau"/>
+        <w:tblW w:w="0" w:type="auto"/>
+        <w:tblLook w:val="04A0" w:firstRow="1" w:lastRow="0" w:firstColumn="1" w:lastColumn="0" w:noHBand="0" w:noVBand="1"/>
+      </w:tblPr>
+      <w:tblGrid>
+        <w:gridCol w:w="3775"/>
+        <w:gridCol w:w="7553"/>
+      </w:tblGrid>
+      <w:tr>
+        <w:tc>
+          <w:tcPr>
+            <w:tcW w:w="11328" w:type="dxa"/>
+            <w:gridSpan w:val="2"/>
+          </w:tcPr>
+          <w:p>
+            <w:pPr>
+              <w:rPr>
+                <w:rFonts w:cstheme="minorHAnsi"/>
+                <w:sz w:val="28"/>
+                <w:szCs w:val="28"/>
+              </w:rPr>
+            </w:pPr>
+            <w:r>
+              <w:rPr>
+                <w:rFonts w:cstheme="minorHAnsi"/>
+                <w:sz w:val="28"/>
+                <w:szCs w:val="28"/>
+              </w:rPr>
+              <w:t xml:space="preserve">Fonction : </w:t>
+            </w:r>
+            <w:r>
+              <w:rPr>
+                <w:rFonts w:cstheme="minorHAnsi"/>
+                <w:sz w:val="28"/>
+                <w:szCs w:val="28"/>
+              </w:rPr>
+              <w:t>Pouvoirs naviguer facilement entre les différentes catégories.</w:t>
+            </w:r>
+          </w:p>
+        </w:tc>
+      </w:tr>
+      <w:tr>
+        <w:tc>
+          <w:tcPr>
+            <w:tcW w:w="3775" w:type="dxa"/>
+          </w:tcPr>
+          <w:p>
+            <w:pPr>
+              <w:rPr>
+                <w:rFonts w:cstheme="minorHAnsi"/>
+                <w:sz w:val="28"/>
+                <w:szCs w:val="28"/>
+              </w:rPr>
+            </w:pPr>
+            <w:r>
+              <w:rPr>
+                <w:rFonts w:cstheme="minorHAnsi"/>
+                <w:sz w:val="28"/>
+                <w:szCs w:val="28"/>
+              </w:rPr>
+              <w:t>Objectif</w:t>
+            </w:r>
+          </w:p>
+        </w:tc>
+        <w:tc>
+          <w:tcPr>
+            <w:tcW w:w="7553" w:type="dxa"/>
+          </w:tcPr>
+          <w:p>
+            <w:pPr>
+              <w:rPr>
+                <w:rFonts w:cstheme="minorHAnsi"/>
+                <w:sz w:val="28"/>
+                <w:szCs w:val="28"/>
+              </w:rPr>
+            </w:pPr>
+            <w:r>
+              <w:rPr>
+                <w:rFonts w:cstheme="minorHAnsi"/>
+                <w:sz w:val="28"/>
+                <w:szCs w:val="28"/>
+              </w:rPr>
+              <w:t xml:space="preserve">L’objectif est de permettre au client de </w:t>
+            </w:r>
+            <w:r>
+              <w:rPr>
+                <w:rFonts w:cstheme="minorHAnsi"/>
+                <w:sz w:val="28"/>
+                <w:szCs w:val="28"/>
+              </w:rPr>
+              <w:t>naviguer facilement dans l’</w:t>
+            </w:r>
+            <w:r>
+              <w:rPr>
+                <w:rFonts w:cstheme="minorHAnsi"/>
+                <w:sz w:val="28"/>
+                <w:szCs w:val="28"/>
+              </w:rPr>
+              <w:t>arborescence</w:t>
+            </w:r>
+            <w:r>
+              <w:rPr>
+                <w:rFonts w:cstheme="minorHAnsi"/>
+                <w:sz w:val="28"/>
+                <w:szCs w:val="28"/>
+              </w:rPr>
+              <w:t xml:space="preserve"> de la plateforme</w:t>
+            </w:r>
+            <w:r>
+              <w:rPr>
+                <w:rFonts w:cstheme="minorHAnsi"/>
+                <w:sz w:val="28"/>
+                <w:szCs w:val="28"/>
+              </w:rPr>
+              <w:t>.</w:t>
+            </w:r>
+          </w:p>
+        </w:tc>
+      </w:tr>
+      <w:tr>
+        <w:tc>
+          <w:tcPr>
+            <w:tcW w:w="3775" w:type="dxa"/>
+          </w:tcPr>
+          <w:p>
+            <w:pPr>
+              <w:rPr>
+                <w:rFonts w:cstheme="minorHAnsi"/>
+                <w:sz w:val="28"/>
+                <w:szCs w:val="28"/>
+              </w:rPr>
+            </w:pPr>
+            <w:r>
+              <w:rPr>
+                <w:rFonts w:cstheme="minorHAnsi"/>
+                <w:sz w:val="28"/>
+                <w:szCs w:val="28"/>
+              </w:rPr>
+              <w:t xml:space="preserve">Description </w:t>
+            </w:r>
+          </w:p>
+        </w:tc>
+        <w:tc>
+          <w:tcPr>
+            <w:tcW w:w="7553" w:type="dxa"/>
+          </w:tcPr>
+          <w:p>
+            <w:pPr>
+              <w:rPr>
+                <w:rFonts w:cstheme="minorHAnsi"/>
+                <w:sz w:val="28"/>
+                <w:szCs w:val="28"/>
+              </w:rPr>
+            </w:pPr>
+            <w:r>
+              <w:rPr>
+                <w:rFonts w:cstheme="minorHAnsi"/>
+                <w:sz w:val="28"/>
+                <w:szCs w:val="28"/>
+              </w:rPr>
+              <w:t xml:space="preserve">La mise en place d’un menu fixe, qui permette de naviguer entre les différentes catégories. </w:t>
+            </w:r>
+          </w:p>
+        </w:tc>
+      </w:tr>
+      <w:tr>
+        <w:tc>
+          <w:tcPr>
+            <w:tcW w:w="3775" w:type="dxa"/>
+          </w:tcPr>
+          <w:p>
+            <w:pPr>
+              <w:rPr>
+                <w:rFonts w:cstheme="minorHAnsi"/>
+                <w:sz w:val="28"/>
+                <w:szCs w:val="28"/>
+              </w:rPr>
+            </w:pPr>
+            <w:r>
+              <w:rPr>
+                <w:rFonts w:cstheme="minorHAnsi"/>
+                <w:sz w:val="28"/>
+                <w:szCs w:val="28"/>
+              </w:rPr>
+              <w:t>Contrainte / Règles de gestion</w:t>
+            </w:r>
+          </w:p>
+        </w:tc>
+        <w:tc>
+          <w:tcPr>
+            <w:tcW w:w="7553" w:type="dxa"/>
+          </w:tcPr>
+          <w:p>
+            <w:pPr>
+              <w:rPr>
+                <w:rFonts w:cstheme="minorHAnsi"/>
+                <w:sz w:val="28"/>
+                <w:szCs w:val="28"/>
+              </w:rPr>
+            </w:pPr>
+            <w:r>
+              <w:rPr>
+                <w:rFonts w:cstheme="minorHAnsi"/>
+                <w:sz w:val="28"/>
+                <w:szCs w:val="28"/>
+              </w:rPr>
+              <w:t>Il faut que l’accessibilité soit rapide et en un minimum de clic</w:t>
+            </w:r>
+            <w:r>
+              <w:rPr>
+                <w:rFonts w:cstheme="minorHAnsi"/>
+                <w:sz w:val="28"/>
+                <w:szCs w:val="28"/>
+              </w:rPr>
+              <w:t xml:space="preserve"> mais également adapter à tous les supportes</w:t>
+            </w:r>
+            <w:r>
+              <w:rPr>
+                <w:rFonts w:cstheme="minorHAnsi"/>
+                <w:sz w:val="28"/>
+                <w:szCs w:val="28"/>
+              </w:rPr>
+              <w:t>.</w:t>
             </w:r>
           </w:p>
         </w:tc>

--- a/docs/cahier des chages.docx
+++ b/docs/cahier des chages.docx
@@ -121,12 +121,21 @@
                                 <w:szCs w:val="40"/>
                               </w:rPr>
                             </w:pPr>
+                            <w:proofErr w:type="spellStart"/>
                             <w:r>
                               <w:rPr>
                                 <w:sz w:val="40"/>
                                 <w:szCs w:val="40"/>
                               </w:rPr>
-                              <w:t>Libex la solution pour sauver la littérature…</w:t>
+                              <w:t>Libex</w:t>
+                            </w:r>
+                            <w:proofErr w:type="spellEnd"/>
+                            <w:r>
+                              <w:rPr>
+                                <w:sz w:val="40"/>
+                                <w:szCs w:val="40"/>
+                              </w:rPr>
+                              <w:t xml:space="preserve"> la solution pour sauver la littérature…</w:t>
                             </w:r>
                           </w:p>
                           <w:p>
@@ -167,12 +176,21 @@
                           <w:szCs w:val="40"/>
                         </w:rPr>
                       </w:pPr>
+                      <w:proofErr w:type="spellStart"/>
                       <w:r>
                         <w:rPr>
                           <w:sz w:val="40"/>
                           <w:szCs w:val="40"/>
                         </w:rPr>
-                        <w:t>Libex la solution pour sauver la littérature…</w:t>
+                        <w:t>Libex</w:t>
+                      </w:r>
+                      <w:proofErr w:type="spellEnd"/>
+                      <w:r>
+                        <w:rPr>
+                          <w:sz w:val="40"/>
+                          <w:szCs w:val="40"/>
+                        </w:rPr>
+                        <w:t xml:space="preserve"> la solution pour sauver la littérature…</w:t>
                       </w:r>
                     </w:p>
                     <w:p>
@@ -526,6 +544,157 @@
     </w:p>
     <w:p>
       <w:pPr>
+        <w:rPr>
+          <w:b/>
+          <w:bCs/>
+          <w:sz w:val="36"/>
+          <w:szCs w:val="36"/>
+        </w:rPr>
+      </w:pPr>
+    </w:p>
+    <w:p>
+      <w:pPr>
+        <w:pStyle w:val="Paragraphedeliste"/>
+        <w:numPr>
+          <w:ilvl w:val="0"/>
+          <w:numId w:val="3"/>
+        </w:numPr>
+        <w:rPr>
+          <w:sz w:val="36"/>
+          <w:szCs w:val="36"/>
+        </w:rPr>
+      </w:pPr>
+      <w:r>
+        <w:rPr>
+          <w:sz w:val="36"/>
+          <w:szCs w:val="36"/>
+        </w:rPr>
+        <w:t>Introduction ……………………………………………….. page 3</w:t>
+      </w:r>
+    </w:p>
+    <w:p>
+      <w:pPr>
+        <w:pStyle w:val="Paragraphedeliste"/>
+        <w:numPr>
+          <w:ilvl w:val="0"/>
+          <w:numId w:val="3"/>
+        </w:numPr>
+        <w:rPr>
+          <w:sz w:val="36"/>
+          <w:szCs w:val="36"/>
+        </w:rPr>
+      </w:pPr>
+      <w:r>
+        <w:rPr>
+          <w:sz w:val="36"/>
+          <w:szCs w:val="36"/>
+        </w:rPr>
+        <w:t>Présentation</w:t>
+      </w:r>
+      <w:r>
+        <w:rPr>
+          <w:sz w:val="36"/>
+          <w:szCs w:val="36"/>
+        </w:rPr>
+        <w:t xml:space="preserve"> du projet ………………………………</w:t>
+      </w:r>
+      <w:r>
+        <w:rPr>
+          <w:sz w:val="36"/>
+          <w:szCs w:val="36"/>
+        </w:rPr>
+        <w:t>… page 3</w:t>
+      </w:r>
+    </w:p>
+    <w:p>
+      <w:pPr>
+        <w:pStyle w:val="Paragraphedeliste"/>
+        <w:numPr>
+          <w:ilvl w:val="0"/>
+          <w:numId w:val="3"/>
+        </w:numPr>
+        <w:rPr>
+          <w:sz w:val="36"/>
+          <w:szCs w:val="36"/>
+        </w:rPr>
+      </w:pPr>
+      <w:r>
+        <w:rPr>
+          <w:sz w:val="36"/>
+          <w:szCs w:val="36"/>
+        </w:rPr>
+        <w:t xml:space="preserve">Objectifs du projet </w:t>
+      </w:r>
+      <w:r>
+        <w:rPr>
+          <w:sz w:val="36"/>
+          <w:szCs w:val="36"/>
+        </w:rPr>
+        <w:t>……………………………………… page 3-4</w:t>
+      </w:r>
+    </w:p>
+    <w:p>
+      <w:pPr>
+        <w:pStyle w:val="Paragraphedeliste"/>
+        <w:numPr>
+          <w:ilvl w:val="0"/>
+          <w:numId w:val="3"/>
+        </w:numPr>
+        <w:rPr>
+          <w:sz w:val="36"/>
+          <w:szCs w:val="36"/>
+        </w:rPr>
+      </w:pPr>
+      <w:r>
+        <w:rPr>
+          <w:sz w:val="36"/>
+          <w:szCs w:val="36"/>
+        </w:rPr>
+        <w:t>Périmètre ……………………………………………………. page 4</w:t>
+      </w:r>
+    </w:p>
+    <w:p>
+      <w:pPr>
+        <w:pStyle w:val="Paragraphedeliste"/>
+        <w:numPr>
+          <w:ilvl w:val="0"/>
+          <w:numId w:val="3"/>
+        </w:numPr>
+        <w:rPr>
+          <w:sz w:val="36"/>
+          <w:szCs w:val="36"/>
+        </w:rPr>
+      </w:pPr>
+      <w:r>
+        <w:rPr>
+          <w:sz w:val="36"/>
+          <w:szCs w:val="36"/>
+        </w:rPr>
+        <w:t>Description des besoins fonctionnelles ……….. page 4-5</w:t>
+      </w:r>
+    </w:p>
+    <w:p>
+      <w:pPr>
+        <w:pStyle w:val="Paragraphedeliste"/>
+        <w:numPr>
+          <w:ilvl w:val="0"/>
+          <w:numId w:val="3"/>
+        </w:numPr>
+        <w:rPr>
+          <w:sz w:val="36"/>
+          <w:szCs w:val="36"/>
+        </w:rPr>
+      </w:pPr>
+      <w:r>
+        <w:rPr>
+          <w:sz w:val="36"/>
+          <w:szCs w:val="36"/>
+        </w:rPr>
+        <w:t>Spécifications techniques ……………………………. page 5-6</w:t>
+      </w:r>
+    </w:p>
+    <w:p>
+      <w:pPr>
         <w:jc w:val="center"/>
         <w:rPr>
           <w:b/>
@@ -691,50 +860,6 @@
     </w:p>
     <w:p>
       <w:pPr>
-        <w:jc w:val="center"/>
-        <w:rPr>
-          <w:b/>
-          <w:bCs/>
-          <w:sz w:val="48"/>
-          <w:szCs w:val="48"/>
-        </w:rPr>
-      </w:pPr>
-    </w:p>
-    <w:p>
-      <w:pPr>
-        <w:jc w:val="center"/>
-        <w:rPr>
-          <w:b/>
-          <w:bCs/>
-          <w:sz w:val="48"/>
-          <w:szCs w:val="48"/>
-        </w:rPr>
-      </w:pPr>
-    </w:p>
-    <w:p>
-      <w:pPr>
-        <w:jc w:val="center"/>
-        <w:rPr>
-          <w:b/>
-          <w:bCs/>
-          <w:sz w:val="48"/>
-          <w:szCs w:val="48"/>
-        </w:rPr>
-      </w:pPr>
-    </w:p>
-    <w:p>
-      <w:pPr>
-        <w:jc w:val="center"/>
-        <w:rPr>
-          <w:b/>
-          <w:bCs/>
-          <w:sz w:val="48"/>
-          <w:szCs w:val="48"/>
-        </w:rPr>
-      </w:pPr>
-    </w:p>
-    <w:p>
-      <w:pPr>
         <w:rPr>
           <w:sz w:val="32"/>
           <w:szCs w:val="32"/>
@@ -756,24 +881,40 @@
           <w:szCs w:val="40"/>
           <w:u w:val="single"/>
         </w:rPr>
-        <w:lastRenderedPageBreak/>
         <w:t xml:space="preserve">1-Intorduction </w:t>
       </w:r>
     </w:p>
     <w:p>
       <w:pPr>
-        <w:spacing w:line="360" w:lineRule="auto"/>
-        <w:rPr>
-          <w:sz w:val="28"/>
-          <w:szCs w:val="28"/>
-        </w:rPr>
-      </w:pPr>
-      <w:r>
-        <w:rPr>
-          <w:sz w:val="28"/>
-          <w:szCs w:val="28"/>
-        </w:rPr>
-        <w:t>Ce document à pour objectif</w:t>
+        <w:spacing w:line="276" w:lineRule="auto"/>
+        <w:ind w:firstLine="708"/>
+        <w:rPr>
+          <w:sz w:val="28"/>
+          <w:szCs w:val="28"/>
+        </w:rPr>
+      </w:pPr>
+      <w:r>
+        <w:rPr>
+          <w:sz w:val="28"/>
+          <w:szCs w:val="28"/>
+        </w:rPr>
+        <w:t xml:space="preserve">Ce document </w:t>
+      </w:r>
+      <w:proofErr w:type="spellStart"/>
+      <w:r>
+        <w:rPr>
+          <w:sz w:val="28"/>
+          <w:szCs w:val="28"/>
+        </w:rPr>
+        <w:t>à</w:t>
+      </w:r>
+      <w:proofErr w:type="spellEnd"/>
+      <w:r>
+        <w:rPr>
+          <w:sz w:val="28"/>
+          <w:szCs w:val="28"/>
+        </w:rPr>
+        <w:t xml:space="preserve"> pour objectif</w:t>
       </w:r>
       <w:r>
         <w:rPr>
@@ -845,6 +986,7 @@
         </w:rPr>
         <w:t xml:space="preserve"> s’adresse à tous les collaborateurs du projet, c’est-à-dire les contributeurs financiers, les développeurs, ou bien encore les designeurs. Le projet « </w:t>
       </w:r>
+      <w:proofErr w:type="spellStart"/>
       <w:r>
         <w:rPr>
           <w:sz w:val="28"/>
@@ -857,7 +999,15 @@
           <w:sz w:val="28"/>
           <w:szCs w:val="28"/>
         </w:rPr>
-        <w:t>ibex » est mener par le dénommer RODRIGUES Cyril.</w:t>
+        <w:t>ibex</w:t>
+      </w:r>
+      <w:proofErr w:type="spellEnd"/>
+      <w:r>
+        <w:rPr>
+          <w:sz w:val="28"/>
+          <w:szCs w:val="28"/>
+        </w:rPr>
+        <w:t> » est mener par le dénommer RODRIGUES Cyril.</w:t>
       </w:r>
     </w:p>
     <w:p>
@@ -888,7 +1038,8 @@
     </w:p>
     <w:p>
       <w:pPr>
-        <w:spacing w:after="0"/>
+        <w:spacing w:after="0" w:line="276" w:lineRule="auto"/>
+        <w:ind w:firstLine="708"/>
         <w:rPr>
           <w:sz w:val="28"/>
           <w:szCs w:val="28"/>
@@ -934,364 +1085,28 @@
           <w:szCs w:val="40"/>
           <w:u w:val="single"/>
         </w:rPr>
-        <w:t xml:space="preserve">- Objectif du projet </w:t>
-      </w:r>
-    </w:p>
-    <w:p>
-      <w:pPr>
-        <w:spacing w:after="0"/>
-        <w:rPr>
-          <w:sz w:val="28"/>
-          <w:szCs w:val="28"/>
-        </w:rPr>
-      </w:pPr>
-      <w:r>
-        <w:rPr>
-          <w:sz w:val="28"/>
-          <w:szCs w:val="28"/>
-        </w:rPr>
-        <w:tab/>
-      </w:r>
-      <w:r>
-        <w:rPr>
-          <w:sz w:val="28"/>
-          <w:szCs w:val="28"/>
-        </w:rPr>
-        <w:t xml:space="preserve">Nous voulions rendre accessible la plateforme aux différentes classes sociales en mettant en place une formule mensuelle sans engagement abordable avec un abonnement débutant à 10.99 évolutifs jusqu’à 25.99 par mois. Pour continuer dans cette voie de réduction des inégalités par suite nous voulons aussi rendre les livres accessibles aux personnes malvoyantes, en mettant en place des versions audio des livres pour que la plateforme soit accessible </w:t>
-      </w:r>
-      <w:r>
-        <w:rPr>
-          <w:sz w:val="28"/>
-          <w:szCs w:val="28"/>
-        </w:rPr>
-        <w:t>à tous.</w:t>
-      </w:r>
-      <w:r>
-        <w:rPr>
-          <w:sz w:val="28"/>
-          <w:szCs w:val="28"/>
-        </w:rPr>
-        <w:t xml:space="preserve"> Mais non seulement </w:t>
-      </w:r>
-      <w:r>
-        <w:rPr>
-          <w:sz w:val="28"/>
-          <w:szCs w:val="28"/>
-        </w:rPr>
-        <w:t xml:space="preserve">le projet à des effets positifs sur la </w:t>
-      </w:r>
-      <w:r>
-        <w:rPr>
-          <w:sz w:val="28"/>
-          <w:szCs w:val="28"/>
-        </w:rPr>
-        <w:t>société</w:t>
-      </w:r>
-      <w:r>
-        <w:rPr>
-          <w:sz w:val="28"/>
-          <w:szCs w:val="28"/>
-        </w:rPr>
-        <w:t xml:space="preserve"> mais aussi sur la planète car les livre</w:t>
-      </w:r>
-      <w:r>
-        <w:rPr>
-          <w:sz w:val="28"/>
-          <w:szCs w:val="28"/>
-        </w:rPr>
-        <w:t>s</w:t>
-      </w:r>
-      <w:r>
-        <w:rPr>
-          <w:sz w:val="28"/>
-          <w:szCs w:val="28"/>
-        </w:rPr>
-        <w:t xml:space="preserve"> numérique et audio </w:t>
-      </w:r>
-      <w:r>
-        <w:rPr>
-          <w:sz w:val="28"/>
-          <w:szCs w:val="28"/>
-        </w:rPr>
-        <w:t>réduise la production de gaz carbonique due à l’</w:t>
-      </w:r>
-      <w:r>
-        <w:rPr>
-          <w:sz w:val="28"/>
-          <w:szCs w:val="28"/>
-        </w:rPr>
-        <w:t>impression des ouvrage</w:t>
-      </w:r>
-      <w:r>
-        <w:rPr>
-          <w:sz w:val="28"/>
-          <w:szCs w:val="28"/>
-        </w:rPr>
-        <w:t>s</w:t>
-      </w:r>
-      <w:r>
-        <w:rPr>
-          <w:sz w:val="28"/>
-          <w:szCs w:val="28"/>
-        </w:rPr>
-        <w:t xml:space="preserve"> ou encore au</w:t>
-      </w:r>
-      <w:r>
-        <w:rPr>
-          <w:sz w:val="28"/>
-          <w:szCs w:val="28"/>
-        </w:rPr>
-        <w:t>x</w:t>
-      </w:r>
-      <w:r>
-        <w:rPr>
-          <w:sz w:val="28"/>
-          <w:szCs w:val="28"/>
-        </w:rPr>
-        <w:t xml:space="preserve"> transport</w:t>
-      </w:r>
-      <w:r>
-        <w:rPr>
-          <w:sz w:val="28"/>
-          <w:szCs w:val="28"/>
-        </w:rPr>
-        <w:t>s</w:t>
-      </w:r>
-      <w:r>
-        <w:rPr>
-          <w:sz w:val="28"/>
-          <w:szCs w:val="28"/>
-        </w:rPr>
-        <w:t>.</w:t>
-      </w:r>
-      <w:r>
-        <w:rPr>
-          <w:sz w:val="28"/>
-          <w:szCs w:val="28"/>
-        </w:rPr>
-        <w:t xml:space="preserve"> </w:t>
-      </w:r>
-      <w:r>
-        <w:rPr>
-          <w:sz w:val="28"/>
-          <w:szCs w:val="28"/>
-        </w:rPr>
-        <w:t>Nous avons aussi comme objectif de réconcilier les jeunes générations avec la littérature pour y répondre nous proposerons des ouvrages sur lesquels ils portent leurs attentions</w:t>
-      </w:r>
-      <w:r>
-        <w:rPr>
-          <w:sz w:val="28"/>
-          <w:szCs w:val="28"/>
-        </w:rPr>
-        <w:t>. Pour la question</w:t>
-      </w:r>
-      <w:r>
-        <w:rPr>
-          <w:sz w:val="28"/>
-          <w:szCs w:val="28"/>
-        </w:rPr>
-        <w:t xml:space="preserve"> </w:t>
-      </w:r>
-      <w:r>
-        <w:rPr>
-          <w:sz w:val="28"/>
-          <w:szCs w:val="28"/>
-        </w:rPr>
-        <w:t>du</w:t>
-      </w:r>
-      <w:r>
-        <w:rPr>
-          <w:sz w:val="28"/>
-          <w:szCs w:val="28"/>
-        </w:rPr>
-        <w:t xml:space="preserve"> rendu attendu</w:t>
-      </w:r>
-      <w:r>
-        <w:rPr>
-          <w:sz w:val="28"/>
-          <w:szCs w:val="28"/>
-        </w:rPr>
-        <w:t>, nous rendrons</w:t>
-      </w:r>
-      <w:r>
-        <w:rPr>
-          <w:sz w:val="28"/>
-          <w:szCs w:val="28"/>
-        </w:rPr>
-        <w:t xml:space="preserve"> une charte graphique qui donne une première impression du projet, puis une maquette complète du site web ainsi </w:t>
-      </w:r>
-      <w:r>
-        <w:rPr>
-          <w:sz w:val="28"/>
-          <w:szCs w:val="28"/>
-        </w:rPr>
-        <w:t xml:space="preserve">qu’une </w:t>
-      </w:r>
-      <w:r>
-        <w:rPr>
-          <w:sz w:val="28"/>
-          <w:szCs w:val="28"/>
-        </w:rPr>
-        <w:t>première</w:t>
-      </w:r>
-      <w:r>
-        <w:rPr>
-          <w:sz w:val="28"/>
-          <w:szCs w:val="28"/>
-        </w:rPr>
-        <w:t xml:space="preserve"> </w:t>
-      </w:r>
-      <w:r>
-        <w:rPr>
-          <w:sz w:val="28"/>
-          <w:szCs w:val="28"/>
-        </w:rPr>
-        <w:t>version</w:t>
-      </w:r>
-      <w:r>
-        <w:rPr>
-          <w:sz w:val="28"/>
-          <w:szCs w:val="28"/>
-        </w:rPr>
-        <w:t xml:space="preserve"> du site sans backend, uniquement le front</w:t>
-      </w:r>
-      <w:r>
-        <w:rPr>
-          <w:sz w:val="28"/>
-          <w:szCs w:val="28"/>
-        </w:rPr>
-        <w:t>.</w:t>
-      </w:r>
-      <w:r>
-        <w:rPr>
-          <w:sz w:val="28"/>
-          <w:szCs w:val="28"/>
-        </w:rPr>
-        <w:t xml:space="preserve"> </w:t>
-      </w:r>
-    </w:p>
-    <w:p>
-      <w:pPr>
-        <w:spacing w:after="0"/>
-        <w:rPr>
-          <w:sz w:val="26"/>
-          <w:szCs w:val="26"/>
-        </w:rPr>
-      </w:pPr>
-      <w:r>
-        <w:rPr>
-          <w:rFonts w:cstheme="minorHAnsi"/>
-          <w:noProof/>
-          <w:sz w:val="28"/>
-          <w:szCs w:val="28"/>
-        </w:rPr>
-        <w:drawing>
-          <wp:anchor distT="0" distB="0" distL="114300" distR="114300" simplePos="0" relativeHeight="251669504" behindDoc="1" locked="1" layoutInCell="1" allowOverlap="0" wp14:anchorId="5F9A9344" wp14:editId="5A5CB289">
-            <wp:simplePos x="0" y="0"/>
-            <wp:positionH relativeFrom="page">
-              <wp:align>center</wp:align>
-            </wp:positionH>
-            <wp:positionV relativeFrom="page">
-              <wp:posOffset>10267950</wp:posOffset>
-            </wp:positionV>
-            <wp:extent cx="680400" cy="356400"/>
-            <wp:effectExtent l="0" t="0" r="0" b="5715"/>
-            <wp:wrapTight wrapText="bothSides">
-              <wp:wrapPolygon edited="0">
-                <wp:start x="3025" y="0"/>
-                <wp:lineTo x="605" y="5775"/>
-                <wp:lineTo x="605" y="18481"/>
-                <wp:lineTo x="5445" y="20791"/>
-                <wp:lineTo x="10286" y="20791"/>
-                <wp:lineTo x="10286" y="19636"/>
-                <wp:lineTo x="20571" y="15016"/>
-                <wp:lineTo x="20571" y="8086"/>
-                <wp:lineTo x="6655" y="0"/>
-                <wp:lineTo x="3025" y="0"/>
-              </wp:wrapPolygon>
-            </wp:wrapTight>
-            <wp:docPr id="7" name="Image 7"/>
-            <wp:cNvGraphicFramePr>
-              <a:graphicFrameLocks xmlns:a="http://schemas.openxmlformats.org/drawingml/2006/main" noChangeAspect="1"/>
-            </wp:cNvGraphicFramePr>
-            <a:graphic xmlns:a="http://schemas.openxmlformats.org/drawingml/2006/main">
-              <a:graphicData uri="http://schemas.openxmlformats.org/drawingml/2006/picture">
-                <pic:pic xmlns:pic="http://schemas.openxmlformats.org/drawingml/2006/picture">
-                  <pic:nvPicPr>
-                    <pic:cNvPr id="0" name="Picture 1"/>
-                    <pic:cNvPicPr>
-                      <a:picLocks noChangeAspect="1" noChangeArrowheads="1"/>
-                    </pic:cNvPicPr>
-                  </pic:nvPicPr>
-                  <pic:blipFill>
-                    <a:blip r:embed="rId7" cstate="print">
-                      <a:extLst>
-                        <a:ext uri="{28A0092B-C50C-407E-A947-70E740481C1C}">
-                          <a14:useLocalDpi xmlns:a14="http://schemas.microsoft.com/office/drawing/2010/main" val="0"/>
-                        </a:ext>
-                      </a:extLst>
-                    </a:blip>
-                    <a:srcRect/>
-                    <a:stretch>
-                      <a:fillRect/>
-                    </a:stretch>
-                  </pic:blipFill>
-                  <pic:spPr bwMode="auto">
-                    <a:xfrm>
-                      <a:off x="0" y="0"/>
-                      <a:ext cx="680400" cy="356400"/>
-                    </a:xfrm>
-                    <a:prstGeom prst="rect">
-                      <a:avLst/>
-                    </a:prstGeom>
-                    <a:noFill/>
-                    <a:ln>
-                      <a:noFill/>
-                    </a:ln>
-                  </pic:spPr>
-                </pic:pic>
-              </a:graphicData>
-            </a:graphic>
-            <wp14:sizeRelH relativeFrom="margin">
-              <wp14:pctWidth>0</wp14:pctWidth>
-            </wp14:sizeRelH>
-            <wp14:sizeRelV relativeFrom="margin">
-              <wp14:pctHeight>0</wp14:pctHeight>
-            </wp14:sizeRelV>
-          </wp:anchor>
-        </w:drawing>
-      </w:r>
-    </w:p>
-    <w:p>
-      <w:pPr>
-        <w:spacing w:after="0" w:line="360" w:lineRule="auto"/>
+        <w:t>- Objectif</w:t>
+      </w:r>
+      <w:r>
         <w:rPr>
           <w:sz w:val="40"/>
           <w:szCs w:val="40"/>
           <w:u w:val="single"/>
         </w:rPr>
-      </w:pPr>
+        <w:t>s</w:t>
+      </w:r>
       <w:r>
         <w:rPr>
           <w:sz w:val="40"/>
           <w:szCs w:val="40"/>
           <w:u w:val="single"/>
         </w:rPr>
-        <w:lastRenderedPageBreak/>
-        <w:t>4</w:t>
-      </w:r>
-      <w:r>
-        <w:rPr>
-          <w:sz w:val="40"/>
-          <w:szCs w:val="40"/>
-          <w:u w:val="single"/>
-        </w:rPr>
-        <w:t>-Périmetre</w:t>
-      </w:r>
-    </w:p>
-    <w:p>
-      <w:pPr>
-        <w:spacing w:after="0"/>
+        <w:t xml:space="preserve"> du projet </w:t>
+      </w:r>
+    </w:p>
+    <w:p>
+      <w:pPr>
+        <w:spacing w:after="0" w:line="276" w:lineRule="auto"/>
         <w:rPr>
           <w:sz w:val="28"/>
           <w:szCs w:val="28"/>
@@ -1303,49 +1118,48 @@
           <w:szCs w:val="28"/>
         </w:rPr>
         <w:tab/>
-        <w:t>Nous avons pour premier objectif de toucher la France dans un premier temps à l’échelle local</w:t>
-      </w:r>
-      <w:r>
-        <w:rPr>
-          <w:sz w:val="28"/>
-          <w:szCs w:val="28"/>
-        </w:rPr>
-        <w:t>e</w:t>
-      </w:r>
-      <w:r>
-        <w:rPr>
-          <w:sz w:val="28"/>
-          <w:szCs w:val="28"/>
-        </w:rPr>
-        <w:t xml:space="preserve"> en passant des petits partenariats avec les établissements scolaires</w:t>
-      </w:r>
-      <w:r>
-        <w:rPr>
-          <w:sz w:val="28"/>
-          <w:szCs w:val="28"/>
-        </w:rPr>
-        <w:t xml:space="preserve"> loc</w:t>
-      </w:r>
-      <w:r>
-        <w:rPr>
-          <w:sz w:val="28"/>
-          <w:szCs w:val="28"/>
-        </w:rPr>
-        <w:t>aux</w:t>
-      </w:r>
-      <w:r>
-        <w:rPr>
-          <w:sz w:val="28"/>
-          <w:szCs w:val="28"/>
-        </w:rPr>
-        <w:t xml:space="preserve"> (Bouches-du-Rhône)</w:t>
-      </w:r>
-      <w:r>
-        <w:rPr>
-          <w:sz w:val="28"/>
-          <w:szCs w:val="28"/>
-        </w:rPr>
-        <w:t>, ou bien des petits libraire</w:t>
+      </w:r>
+      <w:r>
+        <w:rPr>
+          <w:sz w:val="28"/>
+          <w:szCs w:val="28"/>
+        </w:rPr>
+        <w:t xml:space="preserve">Nous voulions rendre accessible la plateforme aux différentes classes sociales en mettant en place une formule mensuelle sans engagement abordable avec un abonnement débutant à 10.99 évolutifs jusqu’à 25.99 par mois. Pour continuer dans cette voie de réduction des inégalités par suite nous voulons aussi rendre les livres accessibles aux personnes malvoyantes, en mettant en place des versions audio des livres pour que la plateforme soit accessible </w:t>
+      </w:r>
+      <w:r>
+        <w:rPr>
+          <w:sz w:val="28"/>
+          <w:szCs w:val="28"/>
+        </w:rPr>
+        <w:t>à tous.</w:t>
+      </w:r>
+      <w:r>
+        <w:rPr>
+          <w:sz w:val="28"/>
+          <w:szCs w:val="28"/>
+        </w:rPr>
+        <w:t xml:space="preserve"> Mais non seulement </w:t>
+      </w:r>
+      <w:r>
+        <w:rPr>
+          <w:sz w:val="28"/>
+          <w:szCs w:val="28"/>
+        </w:rPr>
+        <w:t xml:space="preserve">le projet à des effets positifs sur la </w:t>
+      </w:r>
+      <w:r>
+        <w:rPr>
+          <w:sz w:val="28"/>
+          <w:szCs w:val="28"/>
+        </w:rPr>
+        <w:t>société</w:t>
+      </w:r>
+      <w:r>
+        <w:rPr>
+          <w:sz w:val="28"/>
+          <w:szCs w:val="28"/>
+        </w:rPr>
+        <w:t xml:space="preserve"> mais aussi sur la planète car les livre</w:t>
       </w:r>
       <w:r>
         <w:rPr>
@@ -1359,14 +1173,63 @@
           <w:sz w:val="28"/>
           <w:szCs w:val="28"/>
         </w:rPr>
-        <w:t xml:space="preserve"> ou bien encore avec le conseil générale 13. Puis dans un second nous pourrons nous étendre à l’échelle nationale en ouvrant la plateforme à tous dans le but de prépar</w:t>
-      </w:r>
-      <w:r>
-        <w:rPr>
-          <w:sz w:val="28"/>
-          <w:szCs w:val="28"/>
-        </w:rPr>
-        <w:t>er</w:t>
+        <w:t xml:space="preserve"> numérique et audio </w:t>
+      </w:r>
+      <w:r>
+        <w:rPr>
+          <w:sz w:val="28"/>
+          <w:szCs w:val="28"/>
+        </w:rPr>
+        <w:t>réduise la production de gaz carbonique due à l’</w:t>
+      </w:r>
+      <w:r>
+        <w:rPr>
+          <w:sz w:val="28"/>
+          <w:szCs w:val="28"/>
+        </w:rPr>
+        <w:t>impression des ouvrage</w:t>
+      </w:r>
+      <w:r>
+        <w:rPr>
+          <w:sz w:val="28"/>
+          <w:szCs w:val="28"/>
+        </w:rPr>
+        <w:t>s</w:t>
+      </w:r>
+      <w:r>
+        <w:rPr>
+          <w:sz w:val="28"/>
+          <w:szCs w:val="28"/>
+        </w:rPr>
+        <w:t xml:space="preserve"> ou encore au</w:t>
+      </w:r>
+      <w:r>
+        <w:rPr>
+          <w:sz w:val="28"/>
+          <w:szCs w:val="28"/>
+        </w:rPr>
+        <w:t>x</w:t>
+      </w:r>
+      <w:r>
+        <w:rPr>
+          <w:sz w:val="28"/>
+          <w:szCs w:val="28"/>
+        </w:rPr>
+        <w:t xml:space="preserve"> transport</w:t>
+      </w:r>
+      <w:r>
+        <w:rPr>
+          <w:sz w:val="28"/>
+          <w:szCs w:val="28"/>
+        </w:rPr>
+        <w:t>s</w:t>
+      </w:r>
+      <w:r>
+        <w:rPr>
+          <w:sz w:val="28"/>
+          <w:szCs w:val="28"/>
+        </w:rPr>
+        <w:t>.</w:t>
       </w:r>
       <w:r>
         <w:rPr>
@@ -1380,60 +1243,50 @@
           <w:sz w:val="28"/>
           <w:szCs w:val="28"/>
         </w:rPr>
-        <w:t>le flux massi</w:t>
-      </w:r>
-      <w:r>
-        <w:rPr>
-          <w:sz w:val="28"/>
-          <w:szCs w:val="28"/>
-        </w:rPr>
-        <w:t>f</w:t>
-      </w:r>
-      <w:r>
-        <w:rPr>
-          <w:sz w:val="28"/>
-          <w:szCs w:val="28"/>
-        </w:rPr>
-        <w:t>, puis la gestion des éventue</w:t>
-      </w:r>
-      <w:r>
-        <w:rPr>
-          <w:sz w:val="28"/>
-          <w:szCs w:val="28"/>
-        </w:rPr>
-        <w:t>l</w:t>
-      </w:r>
-      <w:r>
-        <w:rPr>
-          <w:sz w:val="28"/>
-          <w:szCs w:val="28"/>
-        </w:rPr>
-        <w:t>s problèmes. Pour finir par proposer notre service à l’échelle mondiale</w:t>
-      </w:r>
-      <w:r>
-        <w:rPr>
-          <w:sz w:val="28"/>
-          <w:szCs w:val="28"/>
-        </w:rPr>
-        <w:t xml:space="preserve"> avec une plateforme disponible dans de nombreuses langues, avec des ouvrages traduits dans de multiples langues</w:t>
-      </w:r>
-      <w:r>
-        <w:rPr>
-          <w:sz w:val="28"/>
-          <w:szCs w:val="28"/>
-        </w:rPr>
-        <w:t>.</w:t>
-      </w:r>
-    </w:p>
-    <w:p>
-      <w:pPr>
-        <w:spacing w:after="0"/>
-        <w:rPr>
-          <w:sz w:val="28"/>
-          <w:szCs w:val="28"/>
-          <w:u w:val="single"/>
-        </w:rPr>
-      </w:pPr>
+        <w:t>Nous avons aussi comme objectif de réconcilier les jeunes générations avec la littérature pour y répondre nous proposerons des ouvrages sur lesquels ils portent leurs attentions</w:t>
+      </w:r>
+      <w:r>
+        <w:rPr>
+          <w:sz w:val="28"/>
+          <w:szCs w:val="28"/>
+        </w:rPr>
+        <w:t>. Pour la question</w:t>
+      </w:r>
+      <w:r>
+        <w:rPr>
+          <w:sz w:val="28"/>
+          <w:szCs w:val="28"/>
+        </w:rPr>
+        <w:t xml:space="preserve"> </w:t>
+      </w:r>
+      <w:r>
+        <w:rPr>
+          <w:sz w:val="28"/>
+          <w:szCs w:val="28"/>
+        </w:rPr>
+        <w:t>du</w:t>
+      </w:r>
+      <w:r>
+        <w:rPr>
+          <w:sz w:val="28"/>
+          <w:szCs w:val="28"/>
+        </w:rPr>
+        <w:t xml:space="preserve"> rendu attendu</w:t>
+      </w:r>
+      <w:r>
+        <w:rPr>
+          <w:sz w:val="28"/>
+          <w:szCs w:val="28"/>
+        </w:rPr>
+        <w:t>, nous rendrons</w:t>
+      </w:r>
+      <w:r>
+        <w:rPr>
+          <w:sz w:val="28"/>
+          <w:szCs w:val="28"/>
+        </w:rPr>
+        <w:t xml:space="preserve"> une charte graphique qui donne une </w:t>
+      </w:r>
       <w:r>
         <w:rPr>
           <w:noProof/>
@@ -1441,7 +1294,7 @@
           <w:szCs w:val="28"/>
         </w:rPr>
         <w:drawing>
-          <wp:anchor distT="0" distB="0" distL="114300" distR="114300" simplePos="0" relativeHeight="251666432" behindDoc="1" locked="1" layoutInCell="1" allowOverlap="0" wp14:anchorId="47760A76" wp14:editId="1AB3F328">
+          <wp:anchor distT="0" distB="0" distL="114300" distR="114300" simplePos="0" relativeHeight="251669504" behindDoc="1" locked="1" layoutInCell="1" allowOverlap="0" wp14:anchorId="764BDB69" wp14:editId="0E23D1C0">
             <wp:simplePos x="0" y="0"/>
             <wp:positionH relativeFrom="page">
               <wp:align>center</wp:align>
@@ -1451,20 +1304,7 @@
             </wp:positionV>
             <wp:extent cx="680400" cy="356400"/>
             <wp:effectExtent l="0" t="0" r="0" b="5715"/>
-            <wp:wrapTight wrapText="bothSides">
-              <wp:wrapPolygon edited="0">
-                <wp:start x="3025" y="0"/>
-                <wp:lineTo x="605" y="5775"/>
-                <wp:lineTo x="605" y="18481"/>
-                <wp:lineTo x="5445" y="20791"/>
-                <wp:lineTo x="10286" y="20791"/>
-                <wp:lineTo x="10286" y="19636"/>
-                <wp:lineTo x="20571" y="15016"/>
-                <wp:lineTo x="20571" y="8086"/>
-                <wp:lineTo x="6655" y="0"/>
-                <wp:lineTo x="3025" y="0"/>
-              </wp:wrapPolygon>
-            </wp:wrapTight>
+            <wp:wrapTopAndBottom/>
             <wp:docPr id="3" name="Image 3"/>
             <wp:cNvGraphicFramePr>
               <a:graphicFrameLocks xmlns:a="http://schemas.openxmlformats.org/drawingml/2006/main" noChangeAspect="1"/>
@@ -1519,6 +1359,81 @@
     </w:p>
     <w:p>
       <w:pPr>
+        <w:spacing w:after="0" w:line="276" w:lineRule="auto"/>
+        <w:rPr>
+          <w:sz w:val="28"/>
+          <w:szCs w:val="28"/>
+        </w:rPr>
+      </w:pPr>
+      <w:r>
+        <w:rPr>
+          <w:sz w:val="28"/>
+          <w:szCs w:val="28"/>
+        </w:rPr>
+        <w:lastRenderedPageBreak/>
+        <w:t xml:space="preserve">première impression du projet, puis une maquette complète du site web ainsi </w:t>
+      </w:r>
+      <w:r>
+        <w:rPr>
+          <w:sz w:val="28"/>
+          <w:szCs w:val="28"/>
+        </w:rPr>
+        <w:t xml:space="preserve">qu’une </w:t>
+      </w:r>
+      <w:r>
+        <w:rPr>
+          <w:sz w:val="28"/>
+          <w:szCs w:val="28"/>
+        </w:rPr>
+        <w:t>première</w:t>
+      </w:r>
+      <w:r>
+        <w:rPr>
+          <w:sz w:val="28"/>
+          <w:szCs w:val="28"/>
+        </w:rPr>
+        <w:t xml:space="preserve"> </w:t>
+      </w:r>
+      <w:r>
+        <w:rPr>
+          <w:sz w:val="28"/>
+          <w:szCs w:val="28"/>
+        </w:rPr>
+        <w:t>version</w:t>
+      </w:r>
+      <w:r>
+        <w:rPr>
+          <w:sz w:val="28"/>
+          <w:szCs w:val="28"/>
+        </w:rPr>
+        <w:t xml:space="preserve"> du site sans backend, uniquement le front</w:t>
+      </w:r>
+      <w:r>
+        <w:rPr>
+          <w:sz w:val="28"/>
+          <w:szCs w:val="28"/>
+        </w:rPr>
+        <w:t>.</w:t>
+      </w:r>
+      <w:r>
+        <w:rPr>
+          <w:sz w:val="28"/>
+          <w:szCs w:val="28"/>
+        </w:rPr>
+        <w:t xml:space="preserve"> </w:t>
+      </w:r>
+    </w:p>
+    <w:p>
+      <w:pPr>
+        <w:spacing w:after="0"/>
+        <w:rPr>
+          <w:sz w:val="26"/>
+          <w:szCs w:val="26"/>
+        </w:rPr>
+      </w:pPr>
+    </w:p>
+    <w:p>
+      <w:pPr>
         <w:spacing w:after="0" w:line="360" w:lineRule="auto"/>
         <w:rPr>
           <w:sz w:val="40"/>
@@ -1532,7 +1447,7 @@
           <w:szCs w:val="40"/>
           <w:u w:val="single"/>
         </w:rPr>
-        <w:t>5</w:t>
+        <w:t>4</w:t>
       </w:r>
       <w:r>
         <w:rPr>
@@ -1540,20 +1455,208 @@
           <w:szCs w:val="40"/>
           <w:u w:val="single"/>
         </w:rPr>
-        <w:t>-</w:t>
-      </w:r>
-      <w:r>
+        <w:t>-Périmetre</w:t>
+      </w:r>
+    </w:p>
+    <w:p>
+      <w:pPr>
+        <w:spacing w:after="0" w:line="276" w:lineRule="auto"/>
+        <w:rPr>
+          <w:sz w:val="28"/>
+          <w:szCs w:val="28"/>
+        </w:rPr>
+      </w:pPr>
+      <w:r>
+        <w:rPr>
+          <w:sz w:val="28"/>
+          <w:szCs w:val="28"/>
+        </w:rPr>
+        <w:tab/>
+        <w:t>Nous avons pour premier objectif de toucher la France dans un premier temps à l’échelle local</w:t>
+      </w:r>
+      <w:r>
+        <w:rPr>
+          <w:sz w:val="28"/>
+          <w:szCs w:val="28"/>
+        </w:rPr>
+        <w:t>e</w:t>
+      </w:r>
+      <w:r>
+        <w:rPr>
+          <w:sz w:val="28"/>
+          <w:szCs w:val="28"/>
+        </w:rPr>
+        <w:t xml:space="preserve"> en passant des petits partenariats avec les établissements scolaires</w:t>
+      </w:r>
+      <w:r>
+        <w:rPr>
+          <w:sz w:val="28"/>
+          <w:szCs w:val="28"/>
+        </w:rPr>
+        <w:t xml:space="preserve"> loc</w:t>
+      </w:r>
+      <w:r>
+        <w:rPr>
+          <w:sz w:val="28"/>
+          <w:szCs w:val="28"/>
+        </w:rPr>
+        <w:t>aux</w:t>
+      </w:r>
+      <w:r>
+        <w:rPr>
+          <w:sz w:val="28"/>
+          <w:szCs w:val="28"/>
+        </w:rPr>
+        <w:t xml:space="preserve"> (Bouches-du-Rhône)</w:t>
+      </w:r>
+      <w:r>
+        <w:rPr>
+          <w:sz w:val="28"/>
+          <w:szCs w:val="28"/>
+        </w:rPr>
+        <w:t>, ou bien des petits libraire</w:t>
+      </w:r>
+      <w:r>
+        <w:rPr>
+          <w:sz w:val="28"/>
+          <w:szCs w:val="28"/>
+        </w:rPr>
+        <w:t>s</w:t>
+      </w:r>
+      <w:r>
+        <w:rPr>
+          <w:sz w:val="28"/>
+          <w:szCs w:val="28"/>
+        </w:rPr>
+        <w:t xml:space="preserve"> ou bien encore avec le conseil générale 13. Puis dans un second nous pourrons nous étendre à l’échelle nationale en ouvrant la plateforme à tous dans le but de prépar</w:t>
+      </w:r>
+      <w:r>
+        <w:rPr>
+          <w:sz w:val="28"/>
+          <w:szCs w:val="28"/>
+        </w:rPr>
+        <w:t>er</w:t>
+      </w:r>
+      <w:r>
+        <w:rPr>
+          <w:sz w:val="28"/>
+          <w:szCs w:val="28"/>
+        </w:rPr>
+        <w:t xml:space="preserve"> </w:t>
+      </w:r>
+      <w:r>
+        <w:rPr>
+          <w:sz w:val="28"/>
+          <w:szCs w:val="28"/>
+        </w:rPr>
+        <w:t>le flux massi</w:t>
+      </w:r>
+      <w:r>
+        <w:rPr>
+          <w:sz w:val="28"/>
+          <w:szCs w:val="28"/>
+        </w:rPr>
+        <w:t>f</w:t>
+      </w:r>
+      <w:r>
+        <w:rPr>
+          <w:sz w:val="28"/>
+          <w:szCs w:val="28"/>
+        </w:rPr>
+        <w:t>, puis la gestion des éventue</w:t>
+      </w:r>
+      <w:r>
+        <w:rPr>
+          <w:sz w:val="28"/>
+          <w:szCs w:val="28"/>
+        </w:rPr>
+        <w:t>l</w:t>
+      </w:r>
+      <w:r>
+        <w:rPr>
+          <w:sz w:val="28"/>
+          <w:szCs w:val="28"/>
+        </w:rPr>
+        <w:t>s problèmes. Pour finir par proposer notre service à l’échelle mondiale</w:t>
+      </w:r>
+      <w:r>
+        <w:rPr>
+          <w:sz w:val="28"/>
+          <w:szCs w:val="28"/>
+        </w:rPr>
+        <w:t xml:space="preserve"> avec une plateforme disponible dans de nombreuses langues, avec des ouvrages traduits dans de multiples langues</w:t>
+      </w:r>
+      <w:r>
+        <w:rPr>
+          <w:sz w:val="28"/>
+          <w:szCs w:val="28"/>
+        </w:rPr>
+        <w:t>.</w:t>
+      </w:r>
+    </w:p>
+    <w:p>
+      <w:pPr>
+        <w:spacing w:after="0"/>
+        <w:rPr>
+          <w:sz w:val="28"/>
+          <w:szCs w:val="28"/>
+          <w:u w:val="single"/>
+        </w:rPr>
+      </w:pPr>
+    </w:p>
+    <w:p>
+      <w:pPr>
+        <w:spacing w:after="0" w:line="360" w:lineRule="auto"/>
         <w:rPr>
           <w:sz w:val="40"/>
           <w:szCs w:val="40"/>
           <w:u w:val="single"/>
         </w:rPr>
-        <w:t xml:space="preserve"> description des besoins fonctionnelles</w:t>
-      </w:r>
-    </w:p>
-    <w:p>
-      <w:pPr>
-        <w:spacing w:after="0"/>
+      </w:pPr>
+      <w:r>
+        <w:rPr>
+          <w:sz w:val="40"/>
+          <w:szCs w:val="40"/>
+          <w:u w:val="single"/>
+        </w:rPr>
+        <w:t>5</w:t>
+      </w:r>
+      <w:r>
+        <w:rPr>
+          <w:sz w:val="40"/>
+          <w:szCs w:val="40"/>
+          <w:u w:val="single"/>
+        </w:rPr>
+        <w:t>-</w:t>
+      </w:r>
+      <w:r>
+        <w:rPr>
+          <w:sz w:val="40"/>
+          <w:szCs w:val="40"/>
+          <w:u w:val="single"/>
+        </w:rPr>
+        <w:t xml:space="preserve"> </w:t>
+      </w:r>
+      <w:r>
+        <w:rPr>
+          <w:sz w:val="40"/>
+          <w:szCs w:val="40"/>
+          <w:u w:val="single"/>
+        </w:rPr>
+        <w:t>D</w:t>
+      </w:r>
+      <w:r>
+        <w:rPr>
+          <w:sz w:val="40"/>
+          <w:szCs w:val="40"/>
+          <w:u w:val="single"/>
+        </w:rPr>
+        <w:t>escription des besoins fonctionnelles</w:t>
+      </w:r>
+    </w:p>
+    <w:p>
+      <w:pPr>
+        <w:spacing w:after="0" w:line="276" w:lineRule="auto"/>
         <w:rPr>
           <w:sz w:val="28"/>
           <w:szCs w:val="28"/>
@@ -1565,7 +1668,23 @@
           <w:szCs w:val="28"/>
         </w:rPr>
         <w:tab/>
-        <w:t>Le besoin principal auquel le projet « Libex » va répondre est divertir et instruire le client, qui désir</w:t>
+        <w:t>Le besoin principal auquel le projet « </w:t>
+      </w:r>
+      <w:proofErr w:type="spellStart"/>
+      <w:r>
+        <w:rPr>
+          <w:sz w:val="28"/>
+          <w:szCs w:val="28"/>
+        </w:rPr>
+        <w:t>Libex</w:t>
+      </w:r>
+      <w:proofErr w:type="spellEnd"/>
+      <w:r>
+        <w:rPr>
+          <w:sz w:val="28"/>
+          <w:szCs w:val="28"/>
+        </w:rPr>
+        <w:t> » va répondre est divertir et instruire le client, qui désir</w:t>
       </w:r>
       <w:r>
         <w:rPr>
@@ -2231,7 +2350,6 @@
                 <w:sz w:val="28"/>
                 <w:szCs w:val="28"/>
               </w:rPr>
-              <w:lastRenderedPageBreak/>
               <w:t>Fonction : Donner son avis ou bien une note à un ouvrage</w:t>
             </w:r>
           </w:p>
@@ -3224,12 +3342,23 @@
           <w:szCs w:val="28"/>
         </w:rPr>
       </w:pPr>
-      <w:r>
+    </w:p>
+    <w:p>
+      <w:pPr>
+        <w:spacing w:after="0"/>
         <w:rPr>
           <w:rFonts w:cstheme="minorHAnsi"/>
+          <w:sz w:val="40"/>
+          <w:szCs w:val="40"/>
+          <w:u w:val="single"/>
+        </w:rPr>
+      </w:pPr>
+      <w:r>
+        <w:rPr>
           <w:noProof/>
-          <w:sz w:val="28"/>
-          <w:szCs w:val="28"/>
+          <w:sz w:val="40"/>
+          <w:szCs w:val="40"/>
+          <w:u w:val="single"/>
         </w:rPr>
         <w:drawing>
           <wp:anchor distT="0" distB="0" distL="114300" distR="114300" simplePos="0" relativeHeight="251665408" behindDoc="0" locked="1" layoutInCell="1" allowOverlap="1" wp14:anchorId="6F58F30A" wp14:editId="03FA0FDE">
@@ -3294,6 +3423,265 @@
           </wp:anchor>
         </w:drawing>
       </w:r>
+      <w:r>
+        <w:rPr>
+          <w:rFonts w:cstheme="minorHAnsi"/>
+          <w:sz w:val="40"/>
+          <w:szCs w:val="40"/>
+          <w:u w:val="single"/>
+        </w:rPr>
+        <w:t>6-Spécifications techniques</w:t>
+      </w:r>
+    </w:p>
+    <w:p>
+      <w:pPr>
+        <w:spacing w:after="0"/>
+        <w:rPr>
+          <w:rFonts w:cstheme="minorHAnsi"/>
+          <w:sz w:val="40"/>
+          <w:szCs w:val="40"/>
+          <w:u w:val="single"/>
+        </w:rPr>
+      </w:pPr>
+    </w:p>
+    <w:p>
+      <w:pPr>
+        <w:spacing w:after="0"/>
+        <w:rPr>
+          <w:rFonts w:cstheme="minorHAnsi"/>
+          <w:sz w:val="28"/>
+          <w:szCs w:val="28"/>
+        </w:rPr>
+      </w:pPr>
+      <w:r>
+        <w:rPr>
+          <w:rFonts w:cstheme="minorHAnsi"/>
+          <w:sz w:val="28"/>
+          <w:szCs w:val="28"/>
+        </w:rPr>
+        <w:tab/>
+        <w:t xml:space="preserve">Due à la demande du client, les technologies utiliser pour le développement de la plateforme reste limiter au HTML5, CSS3 puis enfin </w:t>
+      </w:r>
+      <w:r>
+        <w:rPr>
+          <w:rFonts w:cstheme="minorHAnsi"/>
+          <w:sz w:val="28"/>
+          <w:szCs w:val="28"/>
+        </w:rPr>
+        <w:t>au Javascript. Chacune de ces technologies à son utilisation précise : le HTML5 pour la structure de la page web, le CSS3 pour la mise en page et le style de la page web puis enfin le Javascript dédier à tous ce sui est interaction avec la page web.</w:t>
+      </w:r>
+    </w:p>
+    <w:p>
+      <w:pPr>
+        <w:spacing w:after="0"/>
+        <w:rPr>
+          <w:rFonts w:cstheme="minorHAnsi"/>
+          <w:sz w:val="28"/>
+          <w:szCs w:val="28"/>
+        </w:rPr>
+      </w:pPr>
+    </w:p>
+    <w:p>
+      <w:pPr>
+        <w:spacing w:after="0"/>
+        <w:rPr>
+          <w:rFonts w:cstheme="minorHAnsi"/>
+          <w:sz w:val="28"/>
+          <w:szCs w:val="28"/>
+        </w:rPr>
+      </w:pPr>
+      <w:r>
+        <w:rPr>
+          <w:rFonts w:cstheme="minorHAnsi"/>
+          <w:sz w:val="28"/>
+          <w:szCs w:val="28"/>
+        </w:rPr>
+        <w:tab/>
+        <w:t xml:space="preserve">L’arborescence des fichier est organiser de manière simple, un dossier parents qui contient trois </w:t>
+      </w:r>
+      <w:r>
+        <w:rPr>
+          <w:rFonts w:cstheme="minorHAnsi"/>
+          <w:sz w:val="28"/>
+          <w:szCs w:val="28"/>
+        </w:rPr>
+        <w:t xml:space="preserve">sous-dossiers : </w:t>
+      </w:r>
+      <w:r>
+        <w:rPr>
+          <w:rFonts w:cstheme="minorHAnsi"/>
+          <w:color w:val="4472C4" w:themeColor="accent1"/>
+          <w:sz w:val="28"/>
+          <w:szCs w:val="28"/>
+        </w:rPr>
+        <w:t>docs</w:t>
+      </w:r>
+      <w:r>
+        <w:rPr>
+          <w:rFonts w:cstheme="minorHAnsi"/>
+          <w:sz w:val="28"/>
+          <w:szCs w:val="28"/>
+        </w:rPr>
+        <w:t xml:space="preserve"> qui regroupe tous les documents annexes, le dossier </w:t>
+      </w:r>
+      <w:proofErr w:type="spellStart"/>
+      <w:r>
+        <w:rPr>
+          <w:rFonts w:cstheme="minorHAnsi"/>
+          <w:color w:val="4472C4" w:themeColor="accent1"/>
+          <w:sz w:val="28"/>
+          <w:szCs w:val="28"/>
+        </w:rPr>
+        <w:t>img</w:t>
+      </w:r>
+      <w:proofErr w:type="spellEnd"/>
+      <w:r>
+        <w:rPr>
+          <w:rFonts w:cstheme="minorHAnsi"/>
+          <w:color w:val="4472C4" w:themeColor="accent1"/>
+          <w:sz w:val="28"/>
+          <w:szCs w:val="28"/>
+        </w:rPr>
+        <w:t xml:space="preserve"> </w:t>
+      </w:r>
+      <w:r>
+        <w:rPr>
+          <w:rFonts w:cstheme="minorHAnsi"/>
+          <w:sz w:val="28"/>
+          <w:szCs w:val="28"/>
+        </w:rPr>
+        <w:t>qui rassemble toutes les images dont la plateforme à besoins, puis enfin un dossier</w:t>
+      </w:r>
+      <w:r>
+        <w:rPr>
+          <w:rFonts w:cstheme="minorHAnsi"/>
+          <w:color w:val="4472C4" w:themeColor="accent1"/>
+          <w:sz w:val="28"/>
+          <w:szCs w:val="28"/>
+        </w:rPr>
+        <w:t xml:space="preserve"> src </w:t>
+      </w:r>
+      <w:r>
+        <w:rPr>
+          <w:rFonts w:cstheme="minorHAnsi"/>
+          <w:sz w:val="28"/>
+          <w:szCs w:val="28"/>
+        </w:rPr>
+        <w:t>qui contient tous le code de la plateforme.</w:t>
+      </w:r>
+      <w:r>
+        <w:rPr>
+          <w:rFonts w:cstheme="minorHAnsi"/>
+          <w:sz w:val="28"/>
+          <w:szCs w:val="28"/>
+        </w:rPr>
+        <w:t xml:space="preserve"> Le dossier </w:t>
+      </w:r>
+      <w:r>
+        <w:rPr>
+          <w:rFonts w:cstheme="minorHAnsi"/>
+          <w:color w:val="4472C4" w:themeColor="accent1"/>
+          <w:sz w:val="28"/>
+          <w:szCs w:val="28"/>
+        </w:rPr>
+        <w:t>src</w:t>
+      </w:r>
+      <w:r>
+        <w:rPr>
+          <w:rFonts w:cstheme="minorHAnsi"/>
+          <w:sz w:val="28"/>
+          <w:szCs w:val="28"/>
+        </w:rPr>
+        <w:t xml:space="preserve"> contient tous les fichiers Html et un ensemble de deux sous-dossiers : le dossier </w:t>
+      </w:r>
+      <w:proofErr w:type="spellStart"/>
+      <w:r>
+        <w:rPr>
+          <w:rFonts w:cstheme="minorHAnsi"/>
+          <w:color w:val="4472C4" w:themeColor="accent1"/>
+          <w:sz w:val="28"/>
+          <w:szCs w:val="28"/>
+        </w:rPr>
+        <w:t>css</w:t>
+      </w:r>
+      <w:proofErr w:type="spellEnd"/>
+      <w:r>
+        <w:rPr>
+          <w:rFonts w:cstheme="minorHAnsi"/>
+          <w:sz w:val="28"/>
+          <w:szCs w:val="28"/>
+        </w:rPr>
+        <w:t xml:space="preserve"> qui contient lui tous les </w:t>
+      </w:r>
+      <w:r>
+        <w:rPr>
+          <w:rFonts w:cstheme="minorHAnsi"/>
+          <w:sz w:val="28"/>
+          <w:szCs w:val="28"/>
+        </w:rPr>
+        <w:t>fichiers</w:t>
+      </w:r>
+      <w:r>
+        <w:rPr>
+          <w:rFonts w:cstheme="minorHAnsi"/>
+          <w:sz w:val="28"/>
+          <w:szCs w:val="28"/>
+        </w:rPr>
+        <w:t xml:space="preserve"> de style au format .</w:t>
+      </w:r>
+      <w:proofErr w:type="spellStart"/>
+      <w:r>
+        <w:rPr>
+          <w:rFonts w:cstheme="minorHAnsi"/>
+          <w:sz w:val="28"/>
+          <w:szCs w:val="28"/>
+        </w:rPr>
+        <w:t>css</w:t>
+      </w:r>
+      <w:proofErr w:type="spellEnd"/>
+      <w:r>
+        <w:rPr>
+          <w:rFonts w:cstheme="minorHAnsi"/>
+          <w:sz w:val="28"/>
+          <w:szCs w:val="28"/>
+        </w:rPr>
+        <w:t xml:space="preserve"> puis un dossier </w:t>
+      </w:r>
+      <w:r>
+        <w:rPr>
+          <w:rFonts w:cstheme="minorHAnsi"/>
+          <w:color w:val="4472C4" w:themeColor="accent1"/>
+          <w:sz w:val="28"/>
+          <w:szCs w:val="28"/>
+        </w:rPr>
+        <w:t>javascript</w:t>
+      </w:r>
+      <w:r>
+        <w:rPr>
+          <w:rFonts w:cstheme="minorHAnsi"/>
+          <w:sz w:val="28"/>
+          <w:szCs w:val="28"/>
+        </w:rPr>
+        <w:t xml:space="preserve"> contient les script au format .</w:t>
+      </w:r>
+      <w:proofErr w:type="spellStart"/>
+      <w:r>
+        <w:rPr>
+          <w:rFonts w:cstheme="minorHAnsi"/>
+          <w:sz w:val="28"/>
+          <w:szCs w:val="28"/>
+        </w:rPr>
+        <w:t>js</w:t>
+      </w:r>
+      <w:proofErr w:type="spellEnd"/>
+      <w:r>
+        <w:rPr>
+          <w:rFonts w:cstheme="minorHAnsi"/>
+          <w:sz w:val="28"/>
+          <w:szCs w:val="28"/>
+        </w:rPr>
+        <w:t xml:space="preserve"> .</w:t>
+      </w:r>
     </w:p>
     <w:sectPr>
       <w:pgSz w:w="11906" w:h="16838"/>
@@ -3421,6 +3809,97 @@
     </w:lvl>
   </w:abstractNum>
   <w:abstractNum w:abstractNumId="1" w15:restartNumberingAfterBreak="0">
+    <w:nsid w:val="3457370A"/>
+    <w:multiLevelType w:val="hybridMultilevel"/>
+    <w:tmpl w:val="8F4CD17A"/>
+    <w:lvl w:ilvl="0" w:tplc="C242E414">
+      <w:start w:val="1"/>
+      <w:numFmt w:val="decimal"/>
+      <w:lvlText w:val="%1-"/>
+      <w:lvlJc w:val="left"/>
+      <w:pPr>
+        <w:ind w:left="720" w:hanging="360"/>
+      </w:pPr>
+      <w:rPr>
+        <w:rFonts w:hint="default"/>
+        <w:b w:val="0"/>
+        <w:bCs w:val="0"/>
+      </w:rPr>
+    </w:lvl>
+    <w:lvl w:ilvl="1" w:tplc="040C0019" w:tentative="1">
+      <w:start w:val="1"/>
+      <w:numFmt w:val="lowerLetter"/>
+      <w:lvlText w:val="%2."/>
+      <w:lvlJc w:val="left"/>
+      <w:pPr>
+        <w:ind w:left="1440" w:hanging="360"/>
+      </w:pPr>
+    </w:lvl>
+    <w:lvl w:ilvl="2" w:tplc="040C001B" w:tentative="1">
+      <w:start w:val="1"/>
+      <w:numFmt w:val="lowerRoman"/>
+      <w:lvlText w:val="%3."/>
+      <w:lvlJc w:val="right"/>
+      <w:pPr>
+        <w:ind w:left="2160" w:hanging="180"/>
+      </w:pPr>
+    </w:lvl>
+    <w:lvl w:ilvl="3" w:tplc="040C000F" w:tentative="1">
+      <w:start w:val="1"/>
+      <w:numFmt w:val="decimal"/>
+      <w:lvlText w:val="%4."/>
+      <w:lvlJc w:val="left"/>
+      <w:pPr>
+        <w:ind w:left="2880" w:hanging="360"/>
+      </w:pPr>
+    </w:lvl>
+    <w:lvl w:ilvl="4" w:tplc="040C0019" w:tentative="1">
+      <w:start w:val="1"/>
+      <w:numFmt w:val="lowerLetter"/>
+      <w:lvlText w:val="%5."/>
+      <w:lvlJc w:val="left"/>
+      <w:pPr>
+        <w:ind w:left="3600" w:hanging="360"/>
+      </w:pPr>
+    </w:lvl>
+    <w:lvl w:ilvl="5" w:tplc="040C001B" w:tentative="1">
+      <w:start w:val="1"/>
+      <w:numFmt w:val="lowerRoman"/>
+      <w:lvlText w:val="%6."/>
+      <w:lvlJc w:val="right"/>
+      <w:pPr>
+        <w:ind w:left="4320" w:hanging="180"/>
+      </w:pPr>
+    </w:lvl>
+    <w:lvl w:ilvl="6" w:tplc="040C000F" w:tentative="1">
+      <w:start w:val="1"/>
+      <w:numFmt w:val="decimal"/>
+      <w:lvlText w:val="%7."/>
+      <w:lvlJc w:val="left"/>
+      <w:pPr>
+        <w:ind w:left="5040" w:hanging="360"/>
+      </w:pPr>
+    </w:lvl>
+    <w:lvl w:ilvl="7" w:tplc="040C0019" w:tentative="1">
+      <w:start w:val="1"/>
+      <w:numFmt w:val="lowerLetter"/>
+      <w:lvlText w:val="%8."/>
+      <w:lvlJc w:val="left"/>
+      <w:pPr>
+        <w:ind w:left="5760" w:hanging="360"/>
+      </w:pPr>
+    </w:lvl>
+    <w:lvl w:ilvl="8" w:tplc="040C001B" w:tentative="1">
+      <w:start w:val="1"/>
+      <w:numFmt w:val="lowerRoman"/>
+      <w:lvlText w:val="%9."/>
+      <w:lvlJc w:val="right"/>
+      <w:pPr>
+        <w:ind w:left="6480" w:hanging="180"/>
+      </w:pPr>
+    </w:lvl>
+  </w:abstractNum>
+  <w:abstractNum w:abstractNumId="2" w15:restartNumberingAfterBreak="0">
     <w:nsid w:val="42311C45"/>
     <w:multiLevelType w:val="hybridMultilevel"/>
     <w:tmpl w:val="2CB45286"/>
@@ -3509,10 +3988,107 @@
       </w:pPr>
     </w:lvl>
   </w:abstractNum>
+  <w:abstractNum w:abstractNumId="3" w15:restartNumberingAfterBreak="0">
+    <w:nsid w:val="47327F5A"/>
+    <w:multiLevelType w:val="hybridMultilevel"/>
+    <w:tmpl w:val="E3E2E702"/>
+    <w:lvl w:ilvl="0" w:tplc="C242E414">
+      <w:start w:val="1"/>
+      <w:numFmt w:val="decimal"/>
+      <w:lvlText w:val="%1-"/>
+      <w:lvlJc w:val="left"/>
+      <w:pPr>
+        <w:ind w:left="720" w:hanging="360"/>
+      </w:pPr>
+      <w:rPr>
+        <w:rFonts w:hint="default"/>
+        <w:b w:val="0"/>
+        <w:bCs w:val="0"/>
+      </w:rPr>
+    </w:lvl>
+    <w:lvl w:ilvl="1" w:tplc="040C0019" w:tentative="1">
+      <w:start w:val="1"/>
+      <w:numFmt w:val="lowerLetter"/>
+      <w:lvlText w:val="%2."/>
+      <w:lvlJc w:val="left"/>
+      <w:pPr>
+        <w:ind w:left="1440" w:hanging="360"/>
+      </w:pPr>
+    </w:lvl>
+    <w:lvl w:ilvl="2" w:tplc="040C001B" w:tentative="1">
+      <w:start w:val="1"/>
+      <w:numFmt w:val="lowerRoman"/>
+      <w:lvlText w:val="%3."/>
+      <w:lvlJc w:val="right"/>
+      <w:pPr>
+        <w:ind w:left="2160" w:hanging="180"/>
+      </w:pPr>
+    </w:lvl>
+    <w:lvl w:ilvl="3" w:tplc="040C000F" w:tentative="1">
+      <w:start w:val="1"/>
+      <w:numFmt w:val="decimal"/>
+      <w:lvlText w:val="%4."/>
+      <w:lvlJc w:val="left"/>
+      <w:pPr>
+        <w:ind w:left="2880" w:hanging="360"/>
+      </w:pPr>
+    </w:lvl>
+    <w:lvl w:ilvl="4" w:tplc="040C0019" w:tentative="1">
+      <w:start w:val="1"/>
+      <w:numFmt w:val="lowerLetter"/>
+      <w:lvlText w:val="%5."/>
+      <w:lvlJc w:val="left"/>
+      <w:pPr>
+        <w:ind w:left="3600" w:hanging="360"/>
+      </w:pPr>
+    </w:lvl>
+    <w:lvl w:ilvl="5" w:tplc="040C001B" w:tentative="1">
+      <w:start w:val="1"/>
+      <w:numFmt w:val="lowerRoman"/>
+      <w:lvlText w:val="%6."/>
+      <w:lvlJc w:val="right"/>
+      <w:pPr>
+        <w:ind w:left="4320" w:hanging="180"/>
+      </w:pPr>
+    </w:lvl>
+    <w:lvl w:ilvl="6" w:tplc="040C000F" w:tentative="1">
+      <w:start w:val="1"/>
+      <w:numFmt w:val="decimal"/>
+      <w:lvlText w:val="%7."/>
+      <w:lvlJc w:val="left"/>
+      <w:pPr>
+        <w:ind w:left="5040" w:hanging="360"/>
+      </w:pPr>
+    </w:lvl>
+    <w:lvl w:ilvl="7" w:tplc="040C0019" w:tentative="1">
+      <w:start w:val="1"/>
+      <w:numFmt w:val="lowerLetter"/>
+      <w:lvlText w:val="%8."/>
+      <w:lvlJc w:val="left"/>
+      <w:pPr>
+        <w:ind w:left="5760" w:hanging="360"/>
+      </w:pPr>
+    </w:lvl>
+    <w:lvl w:ilvl="8" w:tplc="040C001B" w:tentative="1">
+      <w:start w:val="1"/>
+      <w:numFmt w:val="lowerRoman"/>
+      <w:lvlText w:val="%9."/>
+      <w:lvlJc w:val="right"/>
+      <w:pPr>
+        <w:ind w:left="6480" w:hanging="180"/>
+      </w:pPr>
+    </w:lvl>
+  </w:abstractNum>
   <w:num w:numId="1">
     <w:abstractNumId w:val="0"/>
   </w:num>
   <w:num w:numId="2">
+    <w:abstractNumId w:val="2"/>
+  </w:num>
+  <w:num w:numId="3">
+    <w:abstractNumId w:val="3"/>
+  </w:num>
+  <w:num w:numId="4">
     <w:abstractNumId w:val="1"/>
   </w:num>
 </w:numbering>

--- a/docs/cahier des chages.docx
+++ b/docs/cahier des chages.docx
@@ -559,6 +559,7 @@
           <w:ilvl w:val="0"/>
           <w:numId w:val="3"/>
         </w:numPr>
+        <w:spacing w:line="720" w:lineRule="auto"/>
         <w:rPr>
           <w:sz w:val="36"/>
           <w:szCs w:val="36"/>
@@ -579,6 +580,7 @@
           <w:ilvl w:val="0"/>
           <w:numId w:val="3"/>
         </w:numPr>
+        <w:spacing w:line="720" w:lineRule="auto"/>
         <w:rPr>
           <w:sz w:val="36"/>
           <w:szCs w:val="36"/>
@@ -613,6 +615,7 @@
           <w:ilvl w:val="0"/>
           <w:numId w:val="3"/>
         </w:numPr>
+        <w:spacing w:line="720" w:lineRule="auto"/>
         <w:rPr>
           <w:sz w:val="36"/>
           <w:szCs w:val="36"/>
@@ -640,6 +643,7 @@
           <w:ilvl w:val="0"/>
           <w:numId w:val="3"/>
         </w:numPr>
+        <w:spacing w:line="720" w:lineRule="auto"/>
         <w:rPr>
           <w:sz w:val="36"/>
           <w:szCs w:val="36"/>
@@ -660,6 +664,7 @@
           <w:ilvl w:val="0"/>
           <w:numId w:val="3"/>
         </w:numPr>
+        <w:spacing w:line="720" w:lineRule="auto"/>
         <w:rPr>
           <w:sz w:val="36"/>
           <w:szCs w:val="36"/>
@@ -680,6 +685,7 @@
           <w:ilvl w:val="0"/>
           <w:numId w:val="3"/>
         </w:numPr>
+        <w:spacing w:line="720" w:lineRule="auto"/>
         <w:rPr>
           <w:sz w:val="36"/>
           <w:szCs w:val="36"/>
@@ -849,17 +855,6 @@
     </w:p>
     <w:p>
       <w:pPr>
-        <w:jc w:val="center"/>
-        <w:rPr>
-          <w:b/>
-          <w:bCs/>
-          <w:sz w:val="48"/>
-          <w:szCs w:val="48"/>
-        </w:rPr>
-      </w:pPr>
-    </w:p>
-    <w:p>
-      <w:pPr>
         <w:rPr>
           <w:sz w:val="32"/>
           <w:szCs w:val="32"/>
@@ -1117,6 +1112,7 @@
           <w:sz w:val="28"/>
           <w:szCs w:val="28"/>
         </w:rPr>
+        <w:lastRenderedPageBreak/>
         <w:tab/>
       </w:r>
       <w:r>
@@ -1370,8 +1366,7 @@
           <w:sz w:val="28"/>
           <w:szCs w:val="28"/>
         </w:rPr>
-        <w:lastRenderedPageBreak/>
-        <w:t xml:space="preserve">première impression du projet, puis une maquette complète du site web ainsi </w:t>
+        <w:t xml:space="preserve">première impression du projet, puis une maquette du site web ainsi </w:t>
       </w:r>
       <w:r>
         <w:rPr>
@@ -1421,6 +1416,158 @@
           <w:szCs w:val="28"/>
         </w:rPr>
         <w:t xml:space="preserve"> </w:t>
+      </w:r>
+      <w:r>
+        <w:rPr>
+          <w:sz w:val="28"/>
+          <w:szCs w:val="28"/>
+        </w:rPr>
+        <w:t xml:space="preserve"> Ci-dessous les différents liens vers les rendus graphiques : </w:t>
+      </w:r>
+    </w:p>
+    <w:p>
+      <w:pPr>
+        <w:spacing w:after="0" w:line="276" w:lineRule="auto"/>
+        <w:rPr>
+          <w:sz w:val="28"/>
+          <w:szCs w:val="28"/>
+        </w:rPr>
+      </w:pPr>
+    </w:p>
+    <w:p>
+      <w:pPr>
+        <w:spacing w:after="0" w:line="276" w:lineRule="auto"/>
+        <w:rPr>
+          <w:sz w:val="28"/>
+          <w:szCs w:val="28"/>
+        </w:rPr>
+      </w:pPr>
+      <w:r>
+        <w:rPr>
+          <w:sz w:val="28"/>
+          <w:szCs w:val="28"/>
+        </w:rPr>
+        <w:t xml:space="preserve">Lien de la charte graphique : </w:t>
+      </w:r>
+      <w:hyperlink r:id="rId8" w:history="1">
+        <w:r>
+          <w:rPr>
+            <w:rStyle w:val="Lienhypertexte"/>
+            <w:i/>
+            <w:iCs/>
+            <w:sz w:val="28"/>
+            <w:szCs w:val="28"/>
+          </w:rPr>
+          <w:t>https://xd.adobe.com/view/68b59bf1-53de-4f64-74d0-75edda81e173-1e84/</w:t>
+        </w:r>
+      </w:hyperlink>
+      <w:r>
+        <w:rPr>
+          <w:i/>
+          <w:iCs/>
+          <w:sz w:val="28"/>
+          <w:szCs w:val="28"/>
+        </w:rPr>
+        <w:t xml:space="preserve"> </w:t>
+      </w:r>
+      <w:proofErr w:type="spellStart"/>
+      <w:r>
+        <w:rPr>
+          <w:color w:val="4472C4" w:themeColor="accent1"/>
+          <w:sz w:val="28"/>
+          <w:szCs w:val="28"/>
+        </w:rPr>
+        <w:t>mdp</w:t>
+      </w:r>
+      <w:proofErr w:type="spellEnd"/>
+      <w:r>
+        <w:rPr>
+          <w:color w:val="4472C4" w:themeColor="accent1"/>
+          <w:sz w:val="28"/>
+          <w:szCs w:val="28"/>
+        </w:rPr>
+        <w:t xml:space="preserve"> : </w:t>
+      </w:r>
+      <w:r>
+        <w:rPr>
+          <w:color w:val="4472C4" w:themeColor="accent1"/>
+          <w:sz w:val="28"/>
+          <w:szCs w:val="28"/>
+        </w:rPr>
+        <w:t>Ynov5555</w:t>
+      </w:r>
+    </w:p>
+    <w:p>
+      <w:pPr>
+        <w:spacing w:after="0" w:line="276" w:lineRule="auto"/>
+        <w:rPr>
+          <w:i/>
+          <w:iCs/>
+          <w:sz w:val="28"/>
+          <w:szCs w:val="28"/>
+        </w:rPr>
+      </w:pPr>
+      <w:r>
+        <w:rPr>
+          <w:sz w:val="28"/>
+          <w:szCs w:val="28"/>
+        </w:rPr>
+        <w:t xml:space="preserve">Lien de la maquette du site : </w:t>
+      </w:r>
+      <w:hyperlink r:id="rId9" w:history="1">
+        <w:r>
+          <w:rPr>
+            <w:rStyle w:val="Lienhypertexte"/>
+            <w:i/>
+            <w:iCs/>
+            <w:sz w:val="28"/>
+            <w:szCs w:val="28"/>
+          </w:rPr>
+          <w:t>https://xd.adobe.com/view/97e7a467-c5ec-42e9-9c77-bfb9e3d62ec7-c2b4/flow</w:t>
+        </w:r>
+      </w:hyperlink>
+    </w:p>
+    <w:p>
+      <w:pPr>
+        <w:spacing w:after="0" w:line="276" w:lineRule="auto"/>
+        <w:rPr>
+          <w:i/>
+          <w:iCs/>
+          <w:sz w:val="28"/>
+          <w:szCs w:val="28"/>
+        </w:rPr>
+      </w:pPr>
+      <w:r>
+        <w:rPr>
+          <w:sz w:val="28"/>
+          <w:szCs w:val="28"/>
+        </w:rPr>
+        <w:t>Lien du git</w:t>
+      </w:r>
+      <w:r>
+        <w:rPr>
+          <w:sz w:val="28"/>
+          <w:szCs w:val="28"/>
+        </w:rPr>
+        <w:t xml:space="preserve"> (code de la plateforme)</w:t>
+      </w:r>
+      <w:r>
+        <w:rPr>
+          <w:i/>
+          <w:iCs/>
+          <w:sz w:val="28"/>
+          <w:szCs w:val="28"/>
+        </w:rPr>
+        <w:t xml:space="preserve"> : </w:t>
+      </w:r>
+      <w:r>
+        <w:rPr>
+          <w:i/>
+          <w:iCs/>
+          <w:sz w:val="28"/>
+          <w:szCs w:val="28"/>
+        </w:rPr>
+        <w:t>https://github.com/CRODRGUE/TpLibex</w:t>
       </w:r>
     </w:p>
     <w:p>
@@ -1866,6 +2013,7 @@
                 <w:sz w:val="28"/>
                 <w:szCs w:val="28"/>
               </w:rPr>
+              <w:lastRenderedPageBreak/>
               <w:t xml:space="preserve">Description </w:t>
             </w:r>
           </w:p>
@@ -2955,6 +3103,7 @@
                 <w:sz w:val="28"/>
                 <w:szCs w:val="28"/>
               </w:rPr>
+              <w:lastRenderedPageBreak/>
               <w:t>Objectif</w:t>
             </w:r>
           </w:p>
@@ -4555,6 +4704,29 @@
     <w:basedOn w:val="Policepardfaut"/>
     <w:rsid w:val="008E69FC"/>
   </w:style>
+  <w:style w:type="character" w:styleId="Lienhypertexte">
+    <w:name w:val="Hyperlink"/>
+    <w:basedOn w:val="Policepardfaut"/>
+    <w:uiPriority w:val="99"/>
+    <w:unhideWhenUsed/>
+    <w:rsid w:val="00A55447"/>
+    <w:rPr>
+      <w:color w:val="0563C1" w:themeColor="hyperlink"/>
+      <w:u w:val="single"/>
+    </w:rPr>
+  </w:style>
+  <w:style w:type="character" w:styleId="Mentionnonrsolue">
+    <w:name w:val="Unresolved Mention"/>
+    <w:basedOn w:val="Policepardfaut"/>
+    <w:uiPriority w:val="99"/>
+    <w:semiHidden/>
+    <w:unhideWhenUsed/>
+    <w:rsid w:val="00A55447"/>
+    <w:rPr>
+      <w:color w:val="605E5C"/>
+      <w:shd w:val="clear" w:color="auto" w:fill="E1DFDD"/>
+    </w:rPr>
+  </w:style>
 </w:styles>
 </file>
 

--- a/docs/cahier des chages.docx
+++ b/docs/cahier des chages.docx
@@ -121,21 +121,12 @@
                                 <w:szCs w:val="40"/>
                               </w:rPr>
                             </w:pPr>
-                            <w:proofErr w:type="spellStart"/>
                             <w:r>
                               <w:rPr>
                                 <w:sz w:val="40"/>
                                 <w:szCs w:val="40"/>
                               </w:rPr>
-                              <w:t>Libex</w:t>
-                            </w:r>
-                            <w:proofErr w:type="spellEnd"/>
-                            <w:r>
-                              <w:rPr>
-                                <w:sz w:val="40"/>
-                                <w:szCs w:val="40"/>
-                              </w:rPr>
-                              <w:t xml:space="preserve"> la solution pour sauver la littérature…</w:t>
+                              <w:t>Libex la solution pour sauver la littérature…</w:t>
                             </w:r>
                           </w:p>
                           <w:p>
@@ -778,7 +769,6 @@
     </w:p>
     <w:p>
       <w:pPr>
-        <w:jc w:val="center"/>
         <w:rPr>
           <w:b/>
           <w:bCs/>
@@ -789,72 +779,6 @@
     </w:p>
     <w:p>
       <w:pPr>
-        <w:jc w:val="center"/>
-        <w:rPr>
-          <w:b/>
-          <w:bCs/>
-          <w:sz w:val="48"/>
-          <w:szCs w:val="48"/>
-        </w:rPr>
-      </w:pPr>
-    </w:p>
-    <w:p>
-      <w:pPr>
-        <w:jc w:val="center"/>
-        <w:rPr>
-          <w:b/>
-          <w:bCs/>
-          <w:sz w:val="48"/>
-          <w:szCs w:val="48"/>
-        </w:rPr>
-      </w:pPr>
-    </w:p>
-    <w:p>
-      <w:pPr>
-        <w:jc w:val="center"/>
-        <w:rPr>
-          <w:b/>
-          <w:bCs/>
-          <w:sz w:val="48"/>
-          <w:szCs w:val="48"/>
-        </w:rPr>
-      </w:pPr>
-    </w:p>
-    <w:p>
-      <w:pPr>
-        <w:jc w:val="center"/>
-        <w:rPr>
-          <w:b/>
-          <w:bCs/>
-          <w:sz w:val="48"/>
-          <w:szCs w:val="48"/>
-        </w:rPr>
-      </w:pPr>
-    </w:p>
-    <w:p>
-      <w:pPr>
-        <w:jc w:val="center"/>
-        <w:rPr>
-          <w:b/>
-          <w:bCs/>
-          <w:sz w:val="48"/>
-          <w:szCs w:val="48"/>
-        </w:rPr>
-      </w:pPr>
-    </w:p>
-    <w:p>
-      <w:pPr>
-        <w:jc w:val="center"/>
-        <w:rPr>
-          <w:b/>
-          <w:bCs/>
-          <w:sz w:val="48"/>
-          <w:szCs w:val="48"/>
-        </w:rPr>
-      </w:pPr>
-    </w:p>
-    <w:p>
-      <w:pPr>
         <w:rPr>
           <w:sz w:val="32"/>
           <w:szCs w:val="32"/>
@@ -876,6 +800,7 @@
           <w:szCs w:val="40"/>
           <w:u w:val="single"/>
         </w:rPr>
+        <w:lastRenderedPageBreak/>
         <w:t xml:space="preserve">1-Intorduction </w:t>
       </w:r>
     </w:p>
@@ -893,23 +818,7 @@
           <w:sz w:val="28"/>
           <w:szCs w:val="28"/>
         </w:rPr>
-        <w:t xml:space="preserve">Ce document </w:t>
-      </w:r>
-      <w:proofErr w:type="spellStart"/>
-      <w:r>
-        <w:rPr>
-          <w:sz w:val="28"/>
-          <w:szCs w:val="28"/>
-        </w:rPr>
-        <w:t>à</w:t>
-      </w:r>
-      <w:proofErr w:type="spellEnd"/>
-      <w:r>
-        <w:rPr>
-          <w:sz w:val="28"/>
-          <w:szCs w:val="28"/>
-        </w:rPr>
-        <w:t xml:space="preserve"> pour objectif</w:t>
+        <w:t>Ce document à pour objectif</w:t>
       </w:r>
       <w:r>
         <w:rPr>
@@ -981,7 +890,6 @@
         </w:rPr>
         <w:t xml:space="preserve"> s’adresse à tous les collaborateurs du projet, c’est-à-dire les contributeurs financiers, les développeurs, ou bien encore les designeurs. Le projet « </w:t>
       </w:r>
-      <w:proofErr w:type="spellStart"/>
       <w:r>
         <w:rPr>
           <w:sz w:val="28"/>
@@ -994,15 +902,7 @@
           <w:sz w:val="28"/>
           <w:szCs w:val="28"/>
         </w:rPr>
-        <w:t>ibex</w:t>
-      </w:r>
-      <w:proofErr w:type="spellEnd"/>
-      <w:r>
-        <w:rPr>
-          <w:sz w:val="28"/>
-          <w:szCs w:val="28"/>
-        </w:rPr>
-        <w:t> » est mener par le dénommer RODRIGUES Cyril.</w:t>
+        <w:t>ibex » est mener par le dénommer RODRIGUES Cyril.</w:t>
       </w:r>
     </w:p>
     <w:p>
@@ -1112,7 +1012,6 @@
           <w:sz w:val="28"/>
           <w:szCs w:val="28"/>
         </w:rPr>
-        <w:lastRenderedPageBreak/>
         <w:tab/>
       </w:r>
       <w:r>
@@ -1447,6 +1346,7 @@
           <w:sz w:val="28"/>
           <w:szCs w:val="28"/>
         </w:rPr>
+        <w:lastRenderedPageBreak/>
         <w:t xml:space="preserve">Lien de la charte graphique : </w:t>
       </w:r>
       <w:hyperlink r:id="rId8" w:history="1">
@@ -1470,31 +1370,13 @@
         </w:rPr>
         <w:t xml:space="preserve"> </w:t>
       </w:r>
-      <w:proofErr w:type="spellStart"/>
       <w:r>
         <w:rPr>
           <w:color w:val="4472C4" w:themeColor="accent1"/>
           <w:sz w:val="28"/>
           <w:szCs w:val="28"/>
         </w:rPr>
-        <w:t>mdp</w:t>
-      </w:r>
-      <w:proofErr w:type="spellEnd"/>
-      <w:r>
-        <w:rPr>
-          <w:color w:val="4472C4" w:themeColor="accent1"/>
-          <w:sz w:val="28"/>
-          <w:szCs w:val="28"/>
-        </w:rPr>
-        <w:t xml:space="preserve"> : </w:t>
-      </w:r>
-      <w:r>
-        <w:rPr>
-          <w:color w:val="4472C4" w:themeColor="accent1"/>
-          <w:sz w:val="28"/>
-          <w:szCs w:val="28"/>
-        </w:rPr>
-        <w:t>Ynov5555</w:t>
+        <w:t>mdp : Ynov5555</w:t>
       </w:r>
     </w:p>
     <w:p>
@@ -1815,23 +1697,7 @@
           <w:szCs w:val="28"/>
         </w:rPr>
         <w:tab/>
-        <w:t>Le besoin principal auquel le projet « </w:t>
-      </w:r>
-      <w:proofErr w:type="spellStart"/>
-      <w:r>
-        <w:rPr>
-          <w:sz w:val="28"/>
-          <w:szCs w:val="28"/>
-        </w:rPr>
-        <w:t>Libex</w:t>
-      </w:r>
-      <w:proofErr w:type="spellEnd"/>
-      <w:r>
-        <w:rPr>
-          <w:sz w:val="28"/>
-          <w:szCs w:val="28"/>
-        </w:rPr>
-        <w:t> » va répondre est divertir et instruire le client, qui désir</w:t>
+        <w:t>Le besoin principal auquel le projet « Libex » va répondre est divertir et instruire le client, qui désir</w:t>
       </w:r>
       <w:r>
         <w:rPr>
@@ -2013,7 +1879,6 @@
                 <w:sz w:val="28"/>
                 <w:szCs w:val="28"/>
               </w:rPr>
-              <w:lastRenderedPageBreak/>
               <w:t xml:space="preserve">Description </w:t>
             </w:r>
           </w:p>
@@ -2408,46 +2273,6 @@
         </w:tc>
       </w:tr>
     </w:tbl>
-    <w:p>
-      <w:pPr>
-        <w:spacing w:after="0"/>
-        <w:rPr>
-          <w:rFonts w:cstheme="minorHAnsi"/>
-          <w:sz w:val="28"/>
-          <w:szCs w:val="28"/>
-        </w:rPr>
-      </w:pPr>
-    </w:p>
-    <w:p>
-      <w:pPr>
-        <w:spacing w:after="0"/>
-        <w:rPr>
-          <w:rFonts w:cstheme="minorHAnsi"/>
-          <w:sz w:val="28"/>
-          <w:szCs w:val="28"/>
-        </w:rPr>
-      </w:pPr>
-    </w:p>
-    <w:p>
-      <w:pPr>
-        <w:spacing w:after="0"/>
-        <w:rPr>
-          <w:rFonts w:cstheme="minorHAnsi"/>
-          <w:sz w:val="28"/>
-          <w:szCs w:val="28"/>
-        </w:rPr>
-      </w:pPr>
-    </w:p>
-    <w:p>
-      <w:pPr>
-        <w:spacing w:after="0"/>
-        <w:rPr>
-          <w:rFonts w:cstheme="minorHAnsi"/>
-          <w:sz w:val="28"/>
-          <w:szCs w:val="28"/>
-        </w:rPr>
-      </w:pPr>
-    </w:p>
     <w:p>
       <w:pPr>
         <w:spacing w:after="0"/>
@@ -3103,7 +2928,6 @@
                 <w:sz w:val="28"/>
                 <w:szCs w:val="28"/>
               </w:rPr>
-              <w:lastRenderedPageBreak/>
               <w:t>Objectif</w:t>
             </w:r>
           </w:p>
@@ -3645,6 +3469,7 @@
           <w:sz w:val="28"/>
           <w:szCs w:val="28"/>
         </w:rPr>
+        <w:lastRenderedPageBreak/>
         <w:tab/>
         <w:t xml:space="preserve">L’arborescence des fichier est organiser de manière simple, un dossier parents qui contient trois </w:t>
       </w:r>
@@ -3673,7 +3498,6 @@
         </w:rPr>
         <w:t xml:space="preserve"> qui regroupe tous les documents annexes, le dossier </w:t>
       </w:r>
-      <w:proofErr w:type="spellStart"/>
       <w:r>
         <w:rPr>
           <w:rFonts w:cstheme="minorHAnsi"/>
@@ -3683,7 +3507,6 @@
         </w:rPr>
         <w:t>img</w:t>
       </w:r>
-      <w:proofErr w:type="spellEnd"/>
       <w:r>
         <w:rPr>
           <w:rFonts w:cstheme="minorHAnsi"/>
@@ -3743,7 +3566,6 @@
         </w:rPr>
         <w:t xml:space="preserve"> contient tous les fichiers Html et un ensemble de deux sous-dossiers : le dossier </w:t>
       </w:r>
-      <w:proofErr w:type="spellStart"/>
       <w:r>
         <w:rPr>
           <w:rFonts w:cstheme="minorHAnsi"/>
@@ -3753,7 +3575,6 @@
         </w:rPr>
         <w:t>css</w:t>
       </w:r>
-      <w:proofErr w:type="spellEnd"/>
       <w:r>
         <w:rPr>
           <w:rFonts w:cstheme="minorHAnsi"/>
@@ -3776,25 +3597,7 @@
           <w:sz w:val="28"/>
           <w:szCs w:val="28"/>
         </w:rPr>
-        <w:t xml:space="preserve"> de style au format .</w:t>
-      </w:r>
-      <w:proofErr w:type="spellStart"/>
-      <w:r>
-        <w:rPr>
-          <w:rFonts w:cstheme="minorHAnsi"/>
-          <w:sz w:val="28"/>
-          <w:szCs w:val="28"/>
-        </w:rPr>
-        <w:t>css</w:t>
-      </w:r>
-      <w:proofErr w:type="spellEnd"/>
-      <w:r>
-        <w:rPr>
-          <w:rFonts w:cstheme="minorHAnsi"/>
-          <w:sz w:val="28"/>
-          <w:szCs w:val="28"/>
-        </w:rPr>
-        <w:t xml:space="preserve"> puis un dossier </w:t>
+        <w:t xml:space="preserve"> de style au format .css puis un dossier </w:t>
       </w:r>
       <w:r>
         <w:rPr>
@@ -3811,25 +3614,43 @@
           <w:sz w:val="28"/>
           <w:szCs w:val="28"/>
         </w:rPr>
-        <w:t xml:space="preserve"> contient les script au format .</w:t>
-      </w:r>
-      <w:proofErr w:type="spellStart"/>
+        <w:t xml:space="preserve"> contient les script au format .js</w:t>
+      </w:r>
       <w:r>
         <w:rPr>
           <w:rFonts w:cstheme="minorHAnsi"/>
           <w:sz w:val="28"/>
           <w:szCs w:val="28"/>
         </w:rPr>
-        <w:t>js</w:t>
-      </w:r>
-      <w:proofErr w:type="spellEnd"/>
-      <w:r>
+        <w:t xml:space="preserve"> .</w:t>
+      </w:r>
+    </w:p>
+    <w:p>
+      <w:pPr>
+        <w:spacing w:after="0"/>
         <w:rPr>
           <w:rFonts w:cstheme="minorHAnsi"/>
           <w:sz w:val="28"/>
           <w:szCs w:val="28"/>
         </w:rPr>
-        <w:t xml:space="preserve"> .</w:t>
+      </w:pPr>
+    </w:p>
+    <w:p>
+      <w:pPr>
+        <w:spacing w:after="0"/>
+        <w:rPr>
+          <w:rFonts w:cstheme="minorHAnsi"/>
+          <w:sz w:val="28"/>
+          <w:szCs w:val="28"/>
+        </w:rPr>
+      </w:pPr>
+      <w:r>
+        <w:rPr>
+          <w:rFonts w:cstheme="minorHAnsi"/>
+          <w:sz w:val="28"/>
+          <w:szCs w:val="28"/>
+        </w:rPr>
+        <w:t>Pour l’organisation de la notations des variables, nous utilisons le CamelCase puis une notation uniquement en anglais. Nous utilisons ces deux normes dans le but de rester universel.</w:t>
       </w:r>
     </w:p>
     <w:sectPr>

--- a/docs/cahier des chages.docx
+++ b/docs/cahier des chages.docx
@@ -167,21 +167,12 @@
                           <w:szCs w:val="40"/>
                         </w:rPr>
                       </w:pPr>
-                      <w:proofErr w:type="spellStart"/>
                       <w:r>
                         <w:rPr>
                           <w:sz w:val="40"/>
                           <w:szCs w:val="40"/>
                         </w:rPr>
-                        <w:t>Libex</w:t>
-                      </w:r>
-                      <w:proofErr w:type="spellEnd"/>
-                      <w:r>
-                        <w:rPr>
-                          <w:sz w:val="40"/>
-                          <w:szCs w:val="40"/>
-                        </w:rPr>
-                        <w:t xml:space="preserve"> la solution pour sauver la littérature…</w:t>
+                        <w:t>Libex la solution pour sauver la littérature…</w:t>
                       </w:r>
                     </w:p>
                     <w:p>
@@ -692,6 +683,76 @@
     </w:p>
     <w:p>
       <w:pPr>
+        <w:pStyle w:val="Paragraphedeliste"/>
+        <w:numPr>
+          <w:ilvl w:val="0"/>
+          <w:numId w:val="3"/>
+        </w:numPr>
+        <w:spacing w:line="720" w:lineRule="auto"/>
+        <w:rPr>
+          <w:sz w:val="36"/>
+          <w:szCs w:val="36"/>
+        </w:rPr>
+      </w:pPr>
+      <w:r>
+        <w:rPr>
+          <w:sz w:val="36"/>
+          <w:szCs w:val="36"/>
+        </w:rPr>
+        <w:t xml:space="preserve">Glossaire </w:t>
+      </w:r>
+      <w:r>
+        <w:rPr>
+          <w:sz w:val="36"/>
+          <w:szCs w:val="36"/>
+        </w:rPr>
+        <w:t>……………………………………………………... page 6</w:t>
+      </w:r>
+    </w:p>
+    <w:p>
+      <w:pPr>
+        <w:pStyle w:val="Paragraphedeliste"/>
+        <w:numPr>
+          <w:ilvl w:val="0"/>
+          <w:numId w:val="3"/>
+        </w:numPr>
+        <w:spacing w:line="720" w:lineRule="auto"/>
+        <w:rPr>
+          <w:sz w:val="36"/>
+          <w:szCs w:val="36"/>
+        </w:rPr>
+      </w:pPr>
+      <w:r>
+        <w:rPr>
+          <w:sz w:val="36"/>
+          <w:szCs w:val="36"/>
+        </w:rPr>
+        <w:t xml:space="preserve">Annexe </w:t>
+      </w:r>
+      <w:r>
+        <w:rPr>
+          <w:sz w:val="36"/>
+          <w:szCs w:val="36"/>
+        </w:rPr>
+        <w:t>……………………………………………………</w:t>
+      </w:r>
+      <w:r>
+        <w:rPr>
+          <w:sz w:val="36"/>
+          <w:szCs w:val="36"/>
+        </w:rPr>
+        <w:t>…</w:t>
+      </w:r>
+      <w:r>
+        <w:rPr>
+          <w:sz w:val="36"/>
+          <w:szCs w:val="36"/>
+        </w:rPr>
+        <w:t>... page 6</w:t>
+      </w:r>
+    </w:p>
+    <w:p>
+      <w:pPr>
         <w:jc w:val="center"/>
         <w:rPr>
           <w:b/>
@@ -736,49 +797,6 @@
     </w:p>
     <w:p>
       <w:pPr>
-        <w:jc w:val="center"/>
-        <w:rPr>
-          <w:b/>
-          <w:bCs/>
-          <w:sz w:val="48"/>
-          <w:szCs w:val="48"/>
-        </w:rPr>
-      </w:pPr>
-    </w:p>
-    <w:p>
-      <w:pPr>
-        <w:jc w:val="center"/>
-        <w:rPr>
-          <w:b/>
-          <w:bCs/>
-          <w:sz w:val="48"/>
-          <w:szCs w:val="48"/>
-        </w:rPr>
-      </w:pPr>
-    </w:p>
-    <w:p>
-      <w:pPr>
-        <w:jc w:val="center"/>
-        <w:rPr>
-          <w:b/>
-          <w:bCs/>
-          <w:sz w:val="48"/>
-          <w:szCs w:val="48"/>
-        </w:rPr>
-      </w:pPr>
-    </w:p>
-    <w:p>
-      <w:pPr>
-        <w:rPr>
-          <w:b/>
-          <w:bCs/>
-          <w:sz w:val="48"/>
-          <w:szCs w:val="48"/>
-        </w:rPr>
-      </w:pPr>
-    </w:p>
-    <w:p>
-      <w:pPr>
         <w:rPr>
           <w:sz w:val="32"/>
           <w:szCs w:val="32"/>
@@ -945,7 +963,21 @@
           <w:sz w:val="28"/>
           <w:szCs w:val="28"/>
         </w:rPr>
-        <w:t>Aujourd’hui la planète fait face à de multiples problèmes, qui sont la conséquence d’une pandémie, d’une augmentation des inégalités, mais encore d’un changement du mode de consommation, est bien d’autres encore.  Toutes ses conséquences ont un fort impact sur les différents types d’art. C’est pour cela qu’il faut changer le mode de consommation, dans la mesure où la société doit continuer d’évoluer pour répondre à ses différents problèmes. Voilà d’où a émergé l’idée de LIBEX ! L’idée de LIBEX est très simple faite évoluer l’art littéraire mais aussi de le sauver, en apportant une plateforme qui permet de consulter une multitude de livres accessibles aussi bien sur téléphone que sur ordinateur. Puisqu’il ne faut pas oublier que le savoir est une arme, donc pour continuer à faire évoluer la société il faut avoir des munitions qui eux se trouvent dans les livres. En mettant en place cette plateforme ont répond aux différents problèmes comme par exemple le développement durable grâce à lecture en ligne, rendre accessible à tout le monde la littérature grâce à un abonnement abordable qui réduit les inégalités d’accessibilité, mais encore bien plus par suite. Cependant ce projet comporte une contrainte très importante qui est de faire changer de mode de consommation les addicte à la littérature, mais le temps est la solution pour les convaincre !</w:t>
+        <w:t>Aujourd’hui la planète fait face à de multiples problèmes, qui sont la conséquence d’une pandémie, d’une augmentation des inégalités, mais encore d’un changement du mode de consommation, est bien d’autres encore.  Toutes ses conséquences ont un fort impact sur les différents types d’art. C’est pour cela qu’il faut changer le mode de consommation, dans la mesure où la société doit continuer d’évoluer pour répondre à ses différents problèmes. Voilà d’où a émergé l’idée de LIBEX ! L’idée de LIBEX est très simple faite évoluer l’art littéraire mais aussi de le sauver, en apportant une plateforme</w:t>
+      </w:r>
+      <w:r>
+        <w:rPr>
+          <w:sz w:val="28"/>
+          <w:szCs w:val="28"/>
+        </w:rPr>
+        <w:t xml:space="preserve"> web</w:t>
+      </w:r>
+      <w:r>
+        <w:rPr>
+          <w:sz w:val="28"/>
+          <w:szCs w:val="28"/>
+        </w:rPr>
+        <w:t xml:space="preserve"> qui permet de consulter une multitude de livres accessibles aussi bien sur téléphone que sur ordinateur. Puisqu’il ne faut pas oublier que le savoir est une arme, donc pour continuer à faire évoluer la société il faut avoir des munitions qui eux se trouvent dans les livres. En mettant en place cette plateforme ont répond aux différents problèmes comme par exemple le développement durable grâce à lecture en ligne, rendre accessible à tout le monde la littérature grâce à un abonnement abordable qui réduit les inégalités d’accessibilité, mais encore bien plus par suite. Cependant ce projet comporte une contrainte très importante qui est de faire changer de mode de consommation les addicte à la littérature, mais le temps est la solution pour les convaincre !</w:t>
       </w:r>
     </w:p>
     <w:p>
@@ -3651,6 +3683,471 @@
           <w:szCs w:val="28"/>
         </w:rPr>
         <w:t>Pour l’organisation de la notations des variables, nous utilisons le CamelCase puis une notation uniquement en anglais. Nous utilisons ces deux normes dans le but de rester universel.</w:t>
+      </w:r>
+    </w:p>
+    <w:p>
+      <w:pPr>
+        <w:spacing w:after="0"/>
+        <w:rPr>
+          <w:rFonts w:cstheme="minorHAnsi"/>
+          <w:sz w:val="28"/>
+          <w:szCs w:val="28"/>
+        </w:rPr>
+      </w:pPr>
+    </w:p>
+    <w:p>
+      <w:pPr>
+        <w:spacing w:after="0"/>
+        <w:rPr>
+          <w:rFonts w:cstheme="minorHAnsi"/>
+          <w:sz w:val="40"/>
+          <w:szCs w:val="40"/>
+          <w:u w:val="single"/>
+        </w:rPr>
+      </w:pPr>
+      <w:r>
+        <w:rPr>
+          <w:rFonts w:cstheme="minorHAnsi"/>
+          <w:sz w:val="40"/>
+          <w:szCs w:val="40"/>
+          <w:u w:val="single"/>
+        </w:rPr>
+        <w:t>7-Glossaire</w:t>
+      </w:r>
+    </w:p>
+    <w:p>
+      <w:pPr>
+        <w:spacing w:after="0"/>
+        <w:rPr>
+          <w:rFonts w:cstheme="minorHAnsi"/>
+          <w:sz w:val="28"/>
+          <w:szCs w:val="28"/>
+        </w:rPr>
+      </w:pPr>
+    </w:p>
+    <w:p>
+      <w:pPr>
+        <w:spacing w:after="0"/>
+        <w:rPr>
+          <w:rFonts w:cstheme="minorHAnsi"/>
+          <w:sz w:val="28"/>
+          <w:szCs w:val="28"/>
+        </w:rPr>
+      </w:pPr>
+      <w:r>
+        <w:rPr>
+          <w:rFonts w:cstheme="minorHAnsi"/>
+          <w:sz w:val="28"/>
+          <w:szCs w:val="28"/>
+        </w:rPr>
+        <w:tab/>
+      </w:r>
+      <w:r>
+        <w:rPr>
+          <w:rFonts w:cstheme="minorHAnsi"/>
+          <w:color w:val="4472C4" w:themeColor="accent1"/>
+          <w:sz w:val="28"/>
+          <w:szCs w:val="28"/>
+        </w:rPr>
+        <w:t>Plateforme web </w:t>
+      </w:r>
+      <w:r>
+        <w:rPr>
+          <w:rFonts w:cstheme="minorHAnsi"/>
+          <w:sz w:val="28"/>
+          <w:szCs w:val="28"/>
+        </w:rPr>
+        <w:t>: Site internet accessible depuis un navigateur web par n’importe quel utilisateur disposant d’une connexion internet et un navigateur web.</w:t>
+      </w:r>
+    </w:p>
+    <w:p>
+      <w:pPr>
+        <w:spacing w:after="0"/>
+        <w:rPr>
+          <w:rFonts w:cstheme="minorHAnsi"/>
+          <w:sz w:val="28"/>
+          <w:szCs w:val="28"/>
+        </w:rPr>
+      </w:pPr>
+      <w:r>
+        <w:rPr>
+          <w:rFonts w:cstheme="minorHAnsi"/>
+          <w:sz w:val="28"/>
+          <w:szCs w:val="28"/>
+        </w:rPr>
+        <w:tab/>
+      </w:r>
+    </w:p>
+    <w:p>
+      <w:pPr>
+        <w:spacing w:after="0"/>
+        <w:rPr>
+          <w:rFonts w:cstheme="minorHAnsi"/>
+          <w:sz w:val="28"/>
+          <w:szCs w:val="28"/>
+        </w:rPr>
+      </w:pPr>
+      <w:r>
+        <w:rPr>
+          <w:rFonts w:cstheme="minorHAnsi"/>
+          <w:sz w:val="28"/>
+          <w:szCs w:val="28"/>
+        </w:rPr>
+        <w:tab/>
+      </w:r>
+      <w:r>
+        <w:rPr>
+          <w:rFonts w:cstheme="minorHAnsi"/>
+          <w:color w:val="4472C4" w:themeColor="accent1"/>
+          <w:sz w:val="28"/>
+          <w:szCs w:val="28"/>
+        </w:rPr>
+        <w:t>HTML5</w:t>
+      </w:r>
+      <w:r>
+        <w:rPr>
+          <w:rFonts w:cstheme="minorHAnsi"/>
+          <w:sz w:val="28"/>
+          <w:szCs w:val="28"/>
+        </w:rPr>
+        <w:t> : langage de programmation permettant de structure une page web.</w:t>
+      </w:r>
+    </w:p>
+    <w:p>
+      <w:pPr>
+        <w:spacing w:after="0"/>
+        <w:rPr>
+          <w:rFonts w:cstheme="minorHAnsi"/>
+          <w:sz w:val="28"/>
+          <w:szCs w:val="28"/>
+        </w:rPr>
+      </w:pPr>
+    </w:p>
+    <w:p>
+      <w:pPr>
+        <w:spacing w:after="0"/>
+        <w:rPr>
+          <w:rFonts w:cstheme="minorHAnsi"/>
+          <w:sz w:val="28"/>
+          <w:szCs w:val="28"/>
+        </w:rPr>
+      </w:pPr>
+      <w:r>
+        <w:rPr>
+          <w:rFonts w:cstheme="minorHAnsi"/>
+          <w:sz w:val="28"/>
+          <w:szCs w:val="28"/>
+        </w:rPr>
+        <w:tab/>
+      </w:r>
+      <w:r>
+        <w:rPr>
+          <w:rFonts w:cstheme="minorHAnsi"/>
+          <w:color w:val="4472C4" w:themeColor="accent1"/>
+          <w:sz w:val="28"/>
+          <w:szCs w:val="28"/>
+        </w:rPr>
+        <w:t>CSS3</w:t>
+      </w:r>
+      <w:r>
+        <w:rPr>
+          <w:rFonts w:cstheme="minorHAnsi"/>
+          <w:sz w:val="28"/>
+          <w:szCs w:val="28"/>
+        </w:rPr>
+        <w:t xml:space="preserve"> : Langage de programmation permettant de faire mise en page et le style d’une page web </w:t>
+      </w:r>
+    </w:p>
+    <w:p>
+      <w:pPr>
+        <w:spacing w:after="0"/>
+        <w:rPr>
+          <w:rFonts w:cstheme="minorHAnsi"/>
+          <w:sz w:val="28"/>
+          <w:szCs w:val="28"/>
+        </w:rPr>
+      </w:pPr>
+      <w:r>
+        <w:rPr>
+          <w:rFonts w:cstheme="minorHAnsi"/>
+          <w:sz w:val="28"/>
+          <w:szCs w:val="28"/>
+        </w:rPr>
+        <w:tab/>
+      </w:r>
+      <w:r>
+        <w:rPr>
+          <w:rFonts w:cstheme="minorHAnsi"/>
+          <w:color w:val="4472C4" w:themeColor="accent1"/>
+          <w:sz w:val="28"/>
+          <w:szCs w:val="28"/>
+        </w:rPr>
+        <w:t>JavaScript</w:t>
+      </w:r>
+      <w:r>
+        <w:rPr>
+          <w:rFonts w:cstheme="minorHAnsi"/>
+          <w:sz w:val="28"/>
+          <w:szCs w:val="28"/>
+        </w:rPr>
+        <w:t xml:space="preserve"> : Langage de programmation permettant de rendre une page web dynamique. </w:t>
+      </w:r>
+    </w:p>
+    <w:p>
+      <w:pPr>
+        <w:spacing w:after="0"/>
+        <w:rPr>
+          <w:rFonts w:cstheme="minorHAnsi"/>
+          <w:sz w:val="28"/>
+          <w:szCs w:val="28"/>
+        </w:rPr>
+      </w:pPr>
+    </w:p>
+    <w:p>
+      <w:pPr>
+        <w:spacing w:after="0"/>
+        <w:rPr>
+          <w:rFonts w:cstheme="minorHAnsi"/>
+          <w:sz w:val="28"/>
+          <w:szCs w:val="28"/>
+        </w:rPr>
+      </w:pPr>
+      <w:r>
+        <w:rPr>
+          <w:rFonts w:cstheme="minorHAnsi"/>
+          <w:sz w:val="28"/>
+          <w:szCs w:val="28"/>
+        </w:rPr>
+        <w:tab/>
+      </w:r>
+      <w:r>
+        <w:rPr>
+          <w:rFonts w:cstheme="minorHAnsi"/>
+          <w:color w:val="4472C4" w:themeColor="accent1"/>
+          <w:sz w:val="28"/>
+          <w:szCs w:val="28"/>
+        </w:rPr>
+        <w:t>A</w:t>
+      </w:r>
+      <w:r>
+        <w:rPr>
+          <w:rFonts w:cstheme="minorHAnsi"/>
+          <w:color w:val="4472C4" w:themeColor="accent1"/>
+          <w:sz w:val="28"/>
+          <w:szCs w:val="28"/>
+        </w:rPr>
+        <w:t>rborescence</w:t>
+      </w:r>
+      <w:r>
+        <w:rPr>
+          <w:rFonts w:cstheme="minorHAnsi"/>
+          <w:color w:val="4472C4" w:themeColor="accent1"/>
+          <w:sz w:val="28"/>
+          <w:szCs w:val="28"/>
+        </w:rPr>
+        <w:t xml:space="preserve"> des fichiers </w:t>
+      </w:r>
+      <w:r>
+        <w:rPr>
+          <w:rFonts w:cstheme="minorHAnsi"/>
+          <w:sz w:val="28"/>
+          <w:szCs w:val="28"/>
+        </w:rPr>
+        <w:t>: Organisation et organigramme des dossiers.</w:t>
+      </w:r>
+    </w:p>
+    <w:p>
+      <w:pPr>
+        <w:spacing w:after="0"/>
+        <w:rPr>
+          <w:rFonts w:cstheme="minorHAnsi"/>
+          <w:sz w:val="28"/>
+          <w:szCs w:val="28"/>
+        </w:rPr>
+      </w:pPr>
+    </w:p>
+    <w:p>
+      <w:pPr>
+        <w:spacing w:after="0"/>
+        <w:rPr>
+          <w:rFonts w:cstheme="minorHAnsi"/>
+          <w:sz w:val="28"/>
+          <w:szCs w:val="28"/>
+        </w:rPr>
+      </w:pPr>
+      <w:r>
+        <w:rPr>
+          <w:rFonts w:cstheme="minorHAnsi"/>
+          <w:sz w:val="28"/>
+          <w:szCs w:val="28"/>
+        </w:rPr>
+        <w:tab/>
+      </w:r>
+      <w:r>
+        <w:rPr>
+          <w:rFonts w:cstheme="minorHAnsi"/>
+          <w:color w:val="4472C4" w:themeColor="accent1"/>
+          <w:sz w:val="28"/>
+          <w:szCs w:val="28"/>
+        </w:rPr>
+        <w:t>CamelCase</w:t>
+      </w:r>
+      <w:r>
+        <w:rPr>
+          <w:rFonts w:cstheme="minorHAnsi"/>
+          <w:sz w:val="28"/>
+          <w:szCs w:val="28"/>
+        </w:rPr>
+        <w:t> : norme de notation des variable en programmation par exemple MaVariable.</w:t>
+      </w:r>
+    </w:p>
+    <w:p>
+      <w:pPr>
+        <w:spacing w:after="0"/>
+        <w:rPr>
+          <w:rFonts w:cstheme="minorHAnsi"/>
+          <w:sz w:val="28"/>
+          <w:szCs w:val="28"/>
+        </w:rPr>
+      </w:pPr>
+    </w:p>
+    <w:p>
+      <w:pPr>
+        <w:spacing w:after="0"/>
+        <w:rPr>
+          <w:rFonts w:cstheme="minorHAnsi"/>
+          <w:sz w:val="40"/>
+          <w:szCs w:val="40"/>
+          <w:u w:val="single"/>
+        </w:rPr>
+      </w:pPr>
+      <w:r>
+        <w:rPr>
+          <w:rFonts w:cstheme="minorHAnsi"/>
+          <w:sz w:val="40"/>
+          <w:szCs w:val="40"/>
+          <w:u w:val="single"/>
+        </w:rPr>
+        <w:t>8-Annexe</w:t>
+      </w:r>
+    </w:p>
+    <w:p>
+      <w:pPr>
+        <w:spacing w:after="0"/>
+        <w:rPr>
+          <w:rFonts w:cstheme="minorHAnsi"/>
+          <w:sz w:val="28"/>
+          <w:szCs w:val="28"/>
+        </w:rPr>
+      </w:pPr>
+    </w:p>
+    <w:p>
+      <w:pPr>
+        <w:spacing w:after="0"/>
+        <w:rPr>
+          <w:rFonts w:cstheme="minorHAnsi"/>
+          <w:sz w:val="28"/>
+          <w:szCs w:val="28"/>
+        </w:rPr>
+      </w:pPr>
+      <w:r>
+        <w:rPr>
+          <w:rFonts w:cstheme="minorHAnsi"/>
+          <w:sz w:val="28"/>
+          <w:szCs w:val="28"/>
+        </w:rPr>
+        <w:tab/>
+        <w:t xml:space="preserve">Documentation HTML : </w:t>
+      </w:r>
+      <w:r>
+        <w:rPr>
+          <w:rFonts w:cstheme="minorHAnsi"/>
+          <w:sz w:val="28"/>
+          <w:szCs w:val="28"/>
+        </w:rPr>
+        <w:t>https://developer.mozilla.org/fr/docs/Glossary/HTML</w:t>
+      </w:r>
+    </w:p>
+    <w:p>
+      <w:pPr>
+        <w:spacing w:after="0"/>
+        <w:rPr>
+          <w:rFonts w:cstheme="minorHAnsi"/>
+          <w:sz w:val="28"/>
+          <w:szCs w:val="28"/>
+        </w:rPr>
+      </w:pPr>
+      <w:r>
+        <w:rPr>
+          <w:rFonts w:cstheme="minorHAnsi"/>
+          <w:sz w:val="28"/>
+          <w:szCs w:val="28"/>
+        </w:rPr>
+        <w:tab/>
+      </w:r>
+    </w:p>
+    <w:p>
+      <w:pPr>
+        <w:spacing w:after="0"/>
+        <w:rPr>
+          <w:rFonts w:cstheme="minorHAnsi"/>
+          <w:sz w:val="28"/>
+          <w:szCs w:val="28"/>
+        </w:rPr>
+      </w:pPr>
+      <w:r>
+        <w:rPr>
+          <w:rFonts w:cstheme="minorHAnsi"/>
+          <w:sz w:val="28"/>
+          <w:szCs w:val="28"/>
+        </w:rPr>
+        <w:tab/>
+        <w:t xml:space="preserve">Documentation CSS3 : </w:t>
+      </w:r>
+      <w:r>
+        <w:rPr>
+          <w:rFonts w:cstheme="minorHAnsi"/>
+          <w:sz w:val="28"/>
+          <w:szCs w:val="28"/>
+        </w:rPr>
+        <w:t>https://developer.mozilla.org/fr/docs/Web/CSS</w:t>
+      </w:r>
+    </w:p>
+    <w:p>
+      <w:pPr>
+        <w:spacing w:after="0"/>
+        <w:rPr>
+          <w:rFonts w:cstheme="minorHAnsi"/>
+          <w:sz w:val="28"/>
+          <w:szCs w:val="28"/>
+        </w:rPr>
+      </w:pPr>
+    </w:p>
+    <w:p>
+      <w:pPr>
+        <w:spacing w:after="0"/>
+        <w:rPr>
+          <w:rFonts w:cstheme="minorHAnsi"/>
+          <w:sz w:val="28"/>
+          <w:szCs w:val="28"/>
+        </w:rPr>
+      </w:pPr>
+      <w:r>
+        <w:rPr>
+          <w:rFonts w:cstheme="minorHAnsi"/>
+          <w:sz w:val="28"/>
+          <w:szCs w:val="28"/>
+        </w:rPr>
+        <w:tab/>
+        <w:t xml:space="preserve">Documentation JavaScript : </w:t>
+      </w:r>
+      <w:r>
+        <w:rPr>
+          <w:rFonts w:cstheme="minorHAnsi"/>
+          <w:sz w:val="28"/>
+          <w:szCs w:val="28"/>
+        </w:rPr>
+        <w:t>https://developer.mozilla.org/fr/docs/Web/JavaScript</w:t>
       </w:r>
     </w:p>
     <w:sectPr>
